--- a/Project 2/Project 2 Pseudocode.docx
+++ b/Project 2/Project 2 Pseudocode.docx
@@ -565,6 +565,77 @@
           <w:bCs/>
           <w:color w:val="385623" w:themeColor="accent6" w:themeShade="80"/>
         </w:rPr>
+        <w:t xml:space="preserve">Sort Players </w:t>
+      </w:r>
+      <w:r>
+        <w:t xml:space="preserve">if </w:t>
+      </w:r>
+      <w:r>
+        <w:t>LinkedList playerList</w:t>
+      </w:r>
+    </w:p>
+    <w:p>
+      <w:pPr>
+        <w:pStyle w:val="ListParagraph"/>
+        <w:numPr>
+          <w:ilvl w:val="0"/>
+          <w:numId w:val="4"/>
+        </w:numPr>
+        <w:rPr>
+          <w:b/>
+          <w:bCs/>
+        </w:rPr>
+      </w:pPr>
+      <w:r>
+        <w:rPr>
+          <w:b/>
+          <w:bCs/>
+          <w:color w:val="385623" w:themeColor="accent6" w:themeShade="80"/>
+        </w:rPr>
+        <w:t>Display Players Recursively</w:t>
+      </w:r>
+    </w:p>
+    <w:p>
+      <w:pPr>
+        <w:rPr>
+          <w:b/>
+          <w:bCs/>
+        </w:rPr>
+      </w:pPr>
+    </w:p>
+    <w:p>
+      <w:pPr>
+        <w:pStyle w:val="ListParagraph"/>
+        <w:numPr>
+          <w:ilvl w:val="0"/>
+          <w:numId w:val="4"/>
+        </w:numPr>
+        <w:rPr>
+          <w:b/>
+          <w:bCs/>
+        </w:rPr>
+      </w:pPr>
+      <w:r>
+        <w:t>Create new</w:t>
+      </w:r>
+      <w:r>
+        <w:t xml:space="preserve"> a bunch of</w:t>
+      </w:r>
+      <w:r>
+        <w:t xml:space="preserve"> linked lists which store </w:t>
+      </w:r>
+      <w:r>
+        <w:t>a</w:t>
+      </w:r>
+      <w:r>
+        <w:t xml:space="preserve"> stat from greatest to least if it makes sense for that stat </w:t>
+      </w:r>
+      <w:r>
+        <w:rPr>
+          <w:b/>
+          <w:bCs/>
+          <w:color w:val="385623" w:themeColor="accent6" w:themeShade="80"/>
+        </w:rPr>
         <w:t>Sort Players</w:t>
       </w:r>
       <w:r>
@@ -573,13 +644,7 @@
           <w:bCs/>
           <w:color w:val="385623" w:themeColor="accent6" w:themeShade="80"/>
         </w:rPr>
-        <w:t xml:space="preserve"> </w:t>
-      </w:r>
-      <w:r>
-        <w:t xml:space="preserve">if </w:t>
-      </w:r>
-      <w:r>
-        <w:t>LinkedList playerList</w:t>
+        <w:t xml:space="preserve"> by Stat (Greatest to Least)</w:t>
       </w:r>
     </w:p>
     <w:p>
@@ -589,27 +654,29 @@
           <w:ilvl w:val="0"/>
           <w:numId w:val="4"/>
         </w:numPr>
-        <w:rPr>
-          <w:b/>
-          <w:bCs/>
-        </w:rPr>
-      </w:pPr>
-      <w:r>
-        <w:rPr>
-          <w:b/>
-          <w:bCs/>
-          <w:color w:val="385623" w:themeColor="accent6" w:themeShade="80"/>
-        </w:rPr>
-        <w:t>Display Players Recursively</w:t>
-      </w:r>
-    </w:p>
-    <w:p>
-      <w:pPr>
-        <w:rPr>
-          <w:b/>
-          <w:bCs/>
-        </w:rPr>
-      </w:pPr>
+      </w:pPr>
+      <w:r>
+        <w:t xml:space="preserve">Create a linked lists which store a stat (specifically the </w:t>
+      </w:r>
+      <w:r>
+        <w:t xml:space="preserve">strike out stat) from least to greatest if it makes sense for that stat </w:t>
+      </w:r>
+      <w:r>
+        <w:rPr>
+          <w:b/>
+          <w:bCs/>
+          <w:color w:val="385623" w:themeColor="accent6" w:themeShade="80"/>
+        </w:rPr>
+        <w:t>Sort Players</w:t>
+      </w:r>
+      <w:r>
+        <w:rPr>
+          <w:b/>
+          <w:bCs/>
+          <w:color w:val="385623" w:themeColor="accent6" w:themeShade="80"/>
+        </w:rPr>
+        <w:t xml:space="preserve"> by Stat (Least to Greatest)</w:t>
+      </w:r>
     </w:p>
     <w:p>
       <w:pPr>
@@ -618,113 +685,14 @@
           <w:ilvl w:val="0"/>
           <w:numId w:val="4"/>
         </w:numPr>
-        <w:rPr>
-          <w:b/>
-          <w:bCs/>
-        </w:rPr>
-      </w:pPr>
-      <w:r>
-        <w:t>Create new</w:t>
-      </w:r>
-      <w:r>
-        <w:t xml:space="preserve"> a bunch of</w:t>
-      </w:r>
-      <w:r>
-        <w:t xml:space="preserve"> linked lists which store </w:t>
-      </w:r>
-      <w:r>
-        <w:t>a</w:t>
-      </w:r>
-      <w:r>
-        <w:t xml:space="preserve"> stat from greatest to least if it makes sense for that stat </w:t>
-      </w:r>
-      <w:r>
-        <w:rPr>
-          <w:b/>
-          <w:bCs/>
-          <w:color w:val="385623" w:themeColor="accent6" w:themeShade="80"/>
-        </w:rPr>
-        <w:t>Sort Players</w:t>
-      </w:r>
-      <w:r>
-        <w:rPr>
-          <w:b/>
-          <w:bCs/>
-          <w:color w:val="385623" w:themeColor="accent6" w:themeShade="80"/>
-        </w:rPr>
-        <w:t xml:space="preserve"> by Stat (Greatest to Least)</w:t>
-      </w:r>
-    </w:p>
-    <w:p>
-      <w:pPr>
-        <w:pStyle w:val="ListParagraph"/>
-        <w:numPr>
-          <w:ilvl w:val="0"/>
-          <w:numId w:val="4"/>
-        </w:numPr>
-      </w:pPr>
-      <w:r>
-        <w:t xml:space="preserve">Create a linked lists which store a stat (specifically the </w:t>
-      </w:r>
-      <w:r>
-        <w:t xml:space="preserve">strike out stat) from least to greatest if it makes sense for that stat </w:t>
-      </w:r>
-      <w:r>
-        <w:rPr>
-          <w:b/>
-          <w:bCs/>
-          <w:color w:val="385623" w:themeColor="accent6" w:themeShade="80"/>
-        </w:rPr>
-        <w:t>Sort Players</w:t>
-      </w:r>
-      <w:r>
-        <w:rPr>
-          <w:b/>
-          <w:bCs/>
-          <w:color w:val="385623" w:themeColor="accent6" w:themeShade="80"/>
-        </w:rPr>
-        <w:t xml:space="preserve"> by Stat (</w:t>
-      </w:r>
-      <w:r>
-        <w:rPr>
-          <w:b/>
-          <w:bCs/>
-          <w:color w:val="385623" w:themeColor="accent6" w:themeShade="80"/>
-        </w:rPr>
-        <w:t>Least to Greatest</w:t>
-      </w:r>
-      <w:r>
-        <w:rPr>
-          <w:b/>
-          <w:bCs/>
-          <w:color w:val="385623" w:themeColor="accent6" w:themeShade="80"/>
-        </w:rPr>
-        <w:t>)</w:t>
-      </w:r>
-    </w:p>
-    <w:p>
-      <w:pPr>
-        <w:pStyle w:val="ListParagraph"/>
-        <w:numPr>
-          <w:ilvl w:val="0"/>
-          <w:numId w:val="4"/>
-        </w:numPr>
-      </w:pPr>
-      <w:r>
-        <w:rPr>
-          <w:b/>
-          <w:bCs/>
-          <w:color w:val="385623" w:themeColor="accent6" w:themeShade="80"/>
-        </w:rPr>
-        <w:t>Output Leaders</w:t>
-      </w:r>
-      <w:r>
-        <w:rPr>
-          <w:b/>
-          <w:bCs/>
-          <w:color w:val="385623" w:themeColor="accent6" w:themeShade="80"/>
-        </w:rPr>
-        <w:t xml:space="preserve"> </w:t>
+      </w:pPr>
+      <w:r>
+        <w:rPr>
+          <w:b/>
+          <w:bCs/>
+          <w:color w:val="385623" w:themeColor="accent6" w:themeShade="80"/>
+        </w:rPr>
+        <w:t xml:space="preserve">Output Leaders </w:t>
       </w:r>
       <w:r>
         <w:t xml:space="preserve">using </w:t>
@@ -1644,7 +1612,10 @@
         <w:t>Create a current node to traverse through linked list set equal to</w:t>
       </w:r>
       <w:r>
-        <w:t xml:space="preserve"> next node of head</w:t>
+        <w:t xml:space="preserve"> </w:t>
+      </w:r>
+      <w:r>
+        <w:t>head node</w:t>
       </w:r>
     </w:p>
     <w:p>
@@ -1721,6 +1692,9 @@
       <w:r>
         <w:t>search node’s player’s name</w:t>
       </w:r>
+      <w:r>
+        <w:t xml:space="preserve"> and they are not the same node</w:t>
+      </w:r>
     </w:p>
     <w:p>
       <w:pPr>
@@ -1794,6 +1768,67 @@
     </w:p>
     <w:p>
       <w:pPr>
+        <w:pStyle w:val="ListParagraph"/>
+        <w:numPr>
+          <w:ilvl w:val="2"/>
+          <w:numId w:val="2"/>
+        </w:numPr>
+        <w:rPr>
+          <w:b/>
+          <w:bCs/>
+        </w:rPr>
+      </w:pPr>
+      <w:r>
+        <w:t xml:space="preserve">Set current node equal to </w:t>
+      </w:r>
+      <w:r>
+        <w:t>next node of current node</w:t>
+      </w:r>
+    </w:p>
+    <w:p>
+      <w:pPr>
+        <w:pStyle w:val="ListParagraph"/>
+        <w:numPr>
+          <w:ilvl w:val="1"/>
+          <w:numId w:val="2"/>
+        </w:numPr>
+        <w:rPr>
+          <w:b/>
+          <w:bCs/>
+        </w:rPr>
+      </w:pPr>
+      <w:r>
+        <w:t>Set current node equal to head node</w:t>
+      </w:r>
+    </w:p>
+    <w:p>
+      <w:pPr>
+        <w:pStyle w:val="ListParagraph"/>
+        <w:numPr>
+          <w:ilvl w:val="1"/>
+          <w:numId w:val="2"/>
+        </w:numPr>
+        <w:rPr>
+          <w:b/>
+          <w:bCs/>
+        </w:rPr>
+      </w:pPr>
+      <w:r>
+        <w:t>Set search node equal to next node of search node</w:t>
+      </w:r>
+    </w:p>
+    <w:p>
+      <w:pPr>
+        <w:pStyle w:val="ListParagraph"/>
+        <w:ind w:left="2880"/>
+        <w:rPr>
+          <w:b/>
+          <w:bCs/>
+        </w:rPr>
+      </w:pPr>
+    </w:p>
+    <w:p>
+      <w:pPr>
         <w:rPr>
           <w:b/>
           <w:bCs/>
@@ -2159,6 +2194,7 @@
         </w:numPr>
       </w:pPr>
       <w:r>
+        <w:lastRenderedPageBreak/>
         <w:t>Call an int</w:t>
       </w:r>
       <w:r>
@@ -2202,6 +2238,1285 @@
       </w:r>
       <w:r>
         <w:t>current node string is greater than the string of the next node</w:t>
+      </w:r>
+    </w:p>
+    <w:p>
+      <w:pPr>
+        <w:pStyle w:val="ListParagraph"/>
+        <w:numPr>
+          <w:ilvl w:val="3"/>
+          <w:numId w:val="2"/>
+        </w:numPr>
+      </w:pPr>
+      <w:r>
+        <w:rPr>
+          <w:b/>
+          <w:bCs/>
+          <w:color w:val="385623" w:themeColor="accent6" w:themeShade="80"/>
+        </w:rPr>
+        <w:t>Append</w:t>
+      </w:r>
+      <w:r>
+        <w:t xml:space="preserve"> the </w:t>
+      </w:r>
+      <w:r>
+        <w:t xml:space="preserve">current node </w:t>
+      </w:r>
+      <w:r>
+        <w:rPr>
+          <w:highlight w:val="yellow"/>
+        </w:rPr>
+        <w:t>// creates a copy of current node and put it at the end</w:t>
+      </w:r>
+    </w:p>
+    <w:p>
+      <w:pPr>
+        <w:pStyle w:val="ListParagraph"/>
+        <w:numPr>
+          <w:ilvl w:val="3"/>
+          <w:numId w:val="2"/>
+        </w:numPr>
+      </w:pPr>
+      <w:r>
+        <w:rPr>
+          <w:b/>
+          <w:bCs/>
+          <w:color w:val="385623" w:themeColor="accent6" w:themeShade="80"/>
+        </w:rPr>
+        <w:t xml:space="preserve">Delete </w:t>
+      </w:r>
+      <w:r>
+        <w:t xml:space="preserve">the </w:t>
+      </w:r>
+      <w:r>
+        <w:t>first instance of the current node</w:t>
+      </w:r>
+    </w:p>
+    <w:p>
+      <w:pPr>
+        <w:pStyle w:val="ListParagraph"/>
+        <w:numPr>
+          <w:ilvl w:val="2"/>
+          <w:numId w:val="2"/>
+        </w:numPr>
+      </w:pPr>
+      <w:r>
+        <w:t xml:space="preserve">Set current node equal to the </w:t>
+      </w:r>
+      <w:r>
+        <w:t>node next to current node</w:t>
+      </w:r>
+    </w:p>
+    <w:p>
+      <w:pPr>
+        <w:pStyle w:val="ListParagraph"/>
+        <w:numPr>
+          <w:ilvl w:val="1"/>
+          <w:numId w:val="2"/>
+        </w:numPr>
+      </w:pPr>
+      <w:r>
+        <w:t xml:space="preserve">If the node next to current node is equal to null </w:t>
+      </w:r>
+      <w:r>
+        <w:rPr>
+          <w:highlight w:val="yellow"/>
+        </w:rPr>
+        <w:t>//</w:t>
+      </w:r>
+      <w:r>
+        <w:rPr>
+          <w:highlight w:val="yellow"/>
+        </w:rPr>
+        <w:t xml:space="preserve"> restart the traversal from the begging of the list to check if in order</w:t>
+      </w:r>
+      <w:r>
+        <w:rPr>
+          <w:highlight w:val="yellow"/>
+        </w:rPr>
+        <w:t xml:space="preserve"> </w:t>
+      </w:r>
+    </w:p>
+    <w:p>
+      <w:pPr>
+        <w:pStyle w:val="ListParagraph"/>
+        <w:numPr>
+          <w:ilvl w:val="2"/>
+          <w:numId w:val="2"/>
+        </w:numPr>
+      </w:pPr>
+      <w:r>
+        <w:t xml:space="preserve">Set current node equal to head node </w:t>
+      </w:r>
+    </w:p>
+    <w:p>
+      <w:pPr>
+        <w:rPr>
+          <w:b/>
+          <w:bCs/>
+          <w:color w:val="385623" w:themeColor="accent6" w:themeShade="80"/>
+        </w:rPr>
+      </w:pPr>
+      <w:r>
+        <w:rPr>
+          <w:b/>
+          <w:bCs/>
+          <w:color w:val="385623" w:themeColor="accent6" w:themeShade="80"/>
+        </w:rPr>
+        <w:t>LinkedList</w:t>
+      </w:r>
+      <w:r>
+        <w:rPr>
+          <w:b/>
+          <w:bCs/>
+          <w:color w:val="385623" w:themeColor="accent6" w:themeShade="80"/>
+        </w:rPr>
+        <w:t xml:space="preserve"> Display Players</w:t>
+      </w:r>
+      <w:r>
+        <w:rPr>
+          <w:b/>
+          <w:bCs/>
+          <w:color w:val="385623" w:themeColor="accent6" w:themeShade="80"/>
+        </w:rPr>
+        <w:t xml:space="preserve"> Recursively</w:t>
+      </w:r>
+    </w:p>
+    <w:p>
+      <w:r>
+        <w:rPr>
+          <w:b/>
+          <w:bCs/>
+        </w:rPr>
+        <w:t xml:space="preserve">Parameters: </w:t>
+      </w:r>
+      <w:r>
+        <w:t>Node called current node used to help traverse</w:t>
+      </w:r>
+    </w:p>
+    <w:p>
+      <w:r>
+        <w:rPr>
+          <w:b/>
+          <w:bCs/>
+        </w:rPr>
+        <w:t xml:space="preserve">Return: </w:t>
+      </w:r>
+      <w:r>
+        <w:t>Nothing</w:t>
+      </w:r>
+    </w:p>
+    <w:p>
+      <w:pPr>
+        <w:pStyle w:val="ListParagraph"/>
+        <w:numPr>
+          <w:ilvl w:val="0"/>
+          <w:numId w:val="2"/>
+        </w:numPr>
+      </w:pPr>
+      <w:r>
+        <w:t>If current node is not equal to null</w:t>
+      </w:r>
+    </w:p>
+    <w:p>
+      <w:pPr>
+        <w:pStyle w:val="ListParagraph"/>
+        <w:numPr>
+          <w:ilvl w:val="1"/>
+          <w:numId w:val="2"/>
+        </w:numPr>
+      </w:pPr>
+      <w:r>
+        <w:t xml:space="preserve">Print out the </w:t>
+      </w:r>
+      <w:r>
+        <w:t xml:space="preserve">player contained within the node utilizing the </w:t>
+      </w:r>
+      <w:r>
+        <w:rPr>
+          <w:b/>
+          <w:bCs/>
+          <w:color w:val="4472C4" w:themeColor="accent1"/>
+        </w:rPr>
+        <w:t xml:space="preserve">To </w:t>
+      </w:r>
+      <w:r>
+        <w:rPr>
+          <w:b/>
+          <w:bCs/>
+          <w:color w:val="4472C4" w:themeColor="accent1"/>
+        </w:rPr>
+        <w:t xml:space="preserve">String </w:t>
+      </w:r>
+      <w:r>
+        <w:t>from Player class</w:t>
+      </w:r>
+    </w:p>
+    <w:p>
+      <w:pPr>
+        <w:pStyle w:val="ListParagraph"/>
+        <w:numPr>
+          <w:ilvl w:val="1"/>
+          <w:numId w:val="2"/>
+        </w:numPr>
+      </w:pPr>
+      <w:r>
+        <w:t xml:space="preserve">Call the </w:t>
+      </w:r>
+      <w:r>
+        <w:rPr>
+          <w:b/>
+          <w:bCs/>
+          <w:color w:val="385623" w:themeColor="accent6" w:themeShade="80"/>
+        </w:rPr>
+        <w:t>Display Players Recursively</w:t>
+      </w:r>
+      <w:r>
+        <w:t xml:space="preserve"> </w:t>
+      </w:r>
+      <w:r>
+        <w:t>w</w:t>
+      </w:r>
+      <w:r>
+        <w:t>ith the parameter being the next node of current node</w:t>
+      </w:r>
+    </w:p>
+    <w:p>
+      <w:pPr>
+        <w:pStyle w:val="ListParagraph"/>
+        <w:numPr>
+          <w:ilvl w:val="0"/>
+          <w:numId w:val="2"/>
+        </w:numPr>
+      </w:pPr>
+      <w:r>
+        <w:t>Use return</w:t>
+      </w:r>
+      <w:r>
+        <w:t xml:space="preserve"> to break out of recursive function</w:t>
+      </w:r>
+    </w:p>
+    <w:p>
+      <w:pPr>
+        <w:pStyle w:val="ListParagraph"/>
+        <w:numPr>
+          <w:ilvl w:val="0"/>
+          <w:numId w:val="2"/>
+        </w:numPr>
+        <w:rPr>
+          <w:b/>
+          <w:bCs/>
+          <w:color w:val="385623" w:themeColor="accent6" w:themeShade="80"/>
+        </w:rPr>
+      </w:pPr>
+      <w:r>
+        <w:rPr>
+          <w:b/>
+          <w:bCs/>
+          <w:color w:val="385623" w:themeColor="accent6" w:themeShade="80"/>
+        </w:rPr>
+        <w:t>LinkedList Sort Players</w:t>
+      </w:r>
+    </w:p>
+    <w:p>
+      <w:pPr>
+        <w:rPr>
+          <w:b/>
+          <w:bCs/>
+          <w:color w:val="385623" w:themeColor="accent6" w:themeShade="80"/>
+        </w:rPr>
+      </w:pPr>
+      <w:r>
+        <w:rPr>
+          <w:b/>
+          <w:bCs/>
+          <w:color w:val="385623" w:themeColor="accent6" w:themeShade="80"/>
+        </w:rPr>
+        <w:t xml:space="preserve">LinkedList </w:t>
+      </w:r>
+      <w:r>
+        <w:rPr>
+          <w:b/>
+          <w:bCs/>
+          <w:color w:val="385623" w:themeColor="accent6" w:themeShade="80"/>
+        </w:rPr>
+        <w:t>Check List in Order</w:t>
+      </w:r>
+      <w:r>
+        <w:rPr>
+          <w:b/>
+          <w:bCs/>
+          <w:color w:val="385623" w:themeColor="accent6" w:themeShade="80"/>
+        </w:rPr>
+        <w:t xml:space="preserve"> by Stat</w:t>
+      </w:r>
+      <w:r>
+        <w:rPr>
+          <w:b/>
+          <w:bCs/>
+          <w:color w:val="385623" w:themeColor="accent6" w:themeShade="80"/>
+        </w:rPr>
+        <w:t xml:space="preserve"> </w:t>
+      </w:r>
+      <w:r>
+        <w:rPr>
+          <w:b/>
+          <w:bCs/>
+          <w:color w:val="385623" w:themeColor="accent6" w:themeShade="80"/>
+        </w:rPr>
+        <w:t>(Greatest to Least)</w:t>
+      </w:r>
+    </w:p>
+    <w:p>
+      <w:r>
+        <w:rPr>
+          <w:b/>
+          <w:bCs/>
+        </w:rPr>
+        <w:t>Parameters:</w:t>
+      </w:r>
+      <w:r>
+        <w:rPr>
+          <w:b/>
+          <w:bCs/>
+        </w:rPr>
+        <w:t xml:space="preserve"> </w:t>
+      </w:r>
+      <w:r>
+        <w:t>Copied list of the alphabetized linked list</w:t>
+      </w:r>
+      <w:r>
+        <w:t>,</w:t>
+      </w:r>
+      <w:r>
+        <w:t xml:space="preserve"> String that represents desire stat to be checked</w:t>
+      </w:r>
+    </w:p>
+    <w:p>
+      <w:r>
+        <w:rPr>
+          <w:b/>
+          <w:bCs/>
+        </w:rPr>
+        <w:t>Return:</w:t>
+      </w:r>
+      <w:r>
+        <w:rPr>
+          <w:b/>
+          <w:bCs/>
+        </w:rPr>
+        <w:t xml:space="preserve"> </w:t>
+      </w:r>
+      <w:r>
+        <w:t xml:space="preserve">Boolean value of whether the copied list for stats is from </w:t>
+      </w:r>
+      <w:r>
+        <w:t>greatest to least</w:t>
+      </w:r>
+    </w:p>
+    <w:p>
+      <w:pPr>
+        <w:pStyle w:val="ListParagraph"/>
+        <w:numPr>
+          <w:ilvl w:val="1"/>
+          <w:numId w:val="2"/>
+        </w:numPr>
+        <w:rPr>
+          <w:b/>
+          <w:bCs/>
+        </w:rPr>
+      </w:pPr>
+      <w:r>
+        <w:t>Create a current node set equal to head node to traverse linked list</w:t>
+      </w:r>
+    </w:p>
+    <w:p>
+      <w:pPr>
+        <w:pStyle w:val="ListParagraph"/>
+        <w:numPr>
+          <w:ilvl w:val="1"/>
+          <w:numId w:val="2"/>
+        </w:numPr>
+        <w:rPr>
+          <w:b/>
+          <w:bCs/>
+        </w:rPr>
+      </w:pPr>
+      <w:r>
+        <w:t>While current node is not equal</w:t>
+      </w:r>
+      <w:r>
+        <w:t xml:space="preserve"> to null and next node to current is not equal to null</w:t>
+      </w:r>
+      <w:r>
+        <w:t xml:space="preserve"> </w:t>
+      </w:r>
+      <w:r>
+        <w:rPr>
+          <w:highlight w:val="yellow"/>
+        </w:rPr>
+        <w:t xml:space="preserve">// </w:t>
+      </w:r>
+      <w:r>
+        <w:rPr>
+          <w:highlight w:val="yellow"/>
+        </w:rPr>
+        <w:t xml:space="preserve">trying to check if the sort properly put stats </w:t>
+      </w:r>
+      <w:r>
+        <w:rPr>
+          <w:highlight w:val="yellow"/>
+        </w:rPr>
+        <w:t xml:space="preserve">from </w:t>
+      </w:r>
+      <w:r>
+        <w:rPr>
+          <w:highlight w:val="yellow"/>
+        </w:rPr>
+        <w:t>greatest to least</w:t>
+      </w:r>
+    </w:p>
+    <w:p>
+      <w:pPr>
+        <w:pStyle w:val="ListParagraph"/>
+        <w:numPr>
+          <w:ilvl w:val="2"/>
+          <w:numId w:val="2"/>
+        </w:numPr>
+        <w:rPr>
+          <w:b/>
+          <w:bCs/>
+        </w:rPr>
+      </w:pPr>
+      <w:r>
+        <w:t xml:space="preserve">Create two integers which hold the </w:t>
+      </w:r>
+      <w:r>
+        <w:rPr>
+          <w:b/>
+          <w:bCs/>
+          <w:color w:val="4472C4" w:themeColor="accent1"/>
+        </w:rPr>
+        <w:t>Which Stat to Get</w:t>
+      </w:r>
+      <w:r>
+        <w:rPr>
+          <w:color w:val="4472C4" w:themeColor="accent1"/>
+        </w:rPr>
+        <w:t xml:space="preserve"> </w:t>
+      </w:r>
+      <w:r>
+        <w:t xml:space="preserve">stat of </w:t>
+      </w:r>
+      <w:r>
+        <w:t>current node and node next to current</w:t>
+      </w:r>
+    </w:p>
+    <w:p>
+      <w:pPr>
+        <w:pStyle w:val="ListParagraph"/>
+        <w:numPr>
+          <w:ilvl w:val="2"/>
+          <w:numId w:val="2"/>
+        </w:numPr>
+        <w:rPr>
+          <w:b/>
+          <w:bCs/>
+        </w:rPr>
+      </w:pPr>
+      <w:r>
+        <w:t>If stat of current node</w:t>
+      </w:r>
+      <w:r>
+        <w:t xml:space="preserve"> is </w:t>
+      </w:r>
+      <w:r>
+        <w:t>less</w:t>
+      </w:r>
+      <w:r>
+        <w:t xml:space="preserve"> than</w:t>
+      </w:r>
+      <w:r>
+        <w:t xml:space="preserve"> stat of node next to current node</w:t>
+      </w:r>
+    </w:p>
+    <w:p>
+      <w:pPr>
+        <w:pStyle w:val="ListParagraph"/>
+        <w:numPr>
+          <w:ilvl w:val="3"/>
+          <w:numId w:val="2"/>
+        </w:numPr>
+        <w:rPr>
+          <w:b/>
+          <w:bCs/>
+        </w:rPr>
+      </w:pPr>
+      <w:r>
+        <w:t>Return false</w:t>
+      </w:r>
+      <w:r>
+        <w:t xml:space="preserve"> meaning the list is not from greatest to least</w:t>
+      </w:r>
+    </w:p>
+    <w:p>
+      <w:pPr>
+        <w:pStyle w:val="ListParagraph"/>
+        <w:numPr>
+          <w:ilvl w:val="2"/>
+          <w:numId w:val="2"/>
+        </w:numPr>
+      </w:pPr>
+      <w:r>
+        <w:t>Set the current node equal to the node next to the current node</w:t>
+      </w:r>
+    </w:p>
+    <w:p>
+      <w:pPr>
+        <w:pStyle w:val="ListParagraph"/>
+        <w:numPr>
+          <w:ilvl w:val="1"/>
+          <w:numId w:val="2"/>
+        </w:numPr>
+        <w:rPr>
+          <w:b/>
+          <w:bCs/>
+        </w:rPr>
+      </w:pPr>
+      <w:r>
+        <w:t>Return true cause list is from greatest to least</w:t>
+      </w:r>
+    </w:p>
+    <w:p>
+      <w:pPr>
+        <w:rPr>
+          <w:b/>
+          <w:bCs/>
+          <w:color w:val="385623" w:themeColor="accent6" w:themeShade="80"/>
+        </w:rPr>
+      </w:pPr>
+      <w:r>
+        <w:rPr>
+          <w:b/>
+          <w:bCs/>
+          <w:color w:val="385623" w:themeColor="accent6" w:themeShade="80"/>
+        </w:rPr>
+        <w:tab/>
+      </w:r>
+    </w:p>
+    <w:p>
+      <w:pPr>
+        <w:rPr>
+          <w:b/>
+          <w:bCs/>
+          <w:color w:val="385623" w:themeColor="accent6" w:themeShade="80"/>
+        </w:rPr>
+      </w:pPr>
+      <w:r>
+        <w:rPr>
+          <w:b/>
+          <w:bCs/>
+          <w:color w:val="385623" w:themeColor="accent6" w:themeShade="80"/>
+        </w:rPr>
+        <w:t>LinkedList Sort Players</w:t>
+      </w:r>
+      <w:r>
+        <w:rPr>
+          <w:b/>
+          <w:bCs/>
+          <w:color w:val="385623" w:themeColor="accent6" w:themeShade="80"/>
+        </w:rPr>
+        <w:t xml:space="preserve"> by Stat</w:t>
+      </w:r>
+      <w:r>
+        <w:rPr>
+          <w:b/>
+          <w:bCs/>
+          <w:color w:val="385623" w:themeColor="accent6" w:themeShade="80"/>
+        </w:rPr>
+        <w:t xml:space="preserve"> (Greatest to Least)</w:t>
+      </w:r>
+    </w:p>
+    <w:p>
+      <w:r>
+        <w:rPr>
+          <w:b/>
+          <w:bCs/>
+        </w:rPr>
+        <w:t>Parameters:</w:t>
+      </w:r>
+      <w:r>
+        <w:rPr>
+          <w:b/>
+          <w:bCs/>
+        </w:rPr>
+        <w:t xml:space="preserve"> </w:t>
+      </w:r>
+      <w:r>
+        <w:t>String that represents desire stat to be checked</w:t>
+      </w:r>
+    </w:p>
+    <w:p>
+      <w:r>
+        <w:rPr>
+          <w:b/>
+          <w:bCs/>
+        </w:rPr>
+        <w:t xml:space="preserve">Return: </w:t>
+      </w:r>
+      <w:r>
+        <w:t>Copied linked list</w:t>
+      </w:r>
+    </w:p>
+    <w:p>
+      <w:pPr>
+        <w:pStyle w:val="ListParagraph"/>
+        <w:numPr>
+          <w:ilvl w:val="0"/>
+          <w:numId w:val="2"/>
+        </w:numPr>
+      </w:pPr>
+      <w:r>
+        <w:t>Create a copied list of the</w:t>
+      </w:r>
+      <w:r>
+        <w:t xml:space="preserve"> alphabetized</w:t>
+      </w:r>
+      <w:r>
+        <w:t xml:space="preserve"> linked list</w:t>
+      </w:r>
+    </w:p>
+    <w:p>
+      <w:pPr>
+        <w:pStyle w:val="ListParagraph"/>
+        <w:numPr>
+          <w:ilvl w:val="0"/>
+          <w:numId w:val="2"/>
+        </w:numPr>
+      </w:pPr>
+      <w:r>
+        <w:lastRenderedPageBreak/>
+        <w:t>Create a current node to help us traverse linked list set equal to head node of copied linked list</w:t>
+      </w:r>
+    </w:p>
+    <w:p>
+      <w:pPr>
+        <w:pStyle w:val="ListParagraph"/>
+        <w:numPr>
+          <w:ilvl w:val="0"/>
+          <w:numId w:val="2"/>
+        </w:numPr>
+      </w:pPr>
+      <w:r>
+        <w:t xml:space="preserve">While </w:t>
+      </w:r>
+      <w:r>
+        <w:rPr>
+          <w:b/>
+          <w:bCs/>
+          <w:color w:val="385623" w:themeColor="accent6" w:themeShade="80"/>
+        </w:rPr>
+        <w:t>Check List in Order</w:t>
+      </w:r>
+      <w:r>
+        <w:rPr>
+          <w:b/>
+          <w:bCs/>
+          <w:color w:val="385623" w:themeColor="accent6" w:themeShade="80"/>
+        </w:rPr>
+        <w:t xml:space="preserve"> by Stat</w:t>
+      </w:r>
+      <w:r>
+        <w:rPr>
+          <w:b/>
+          <w:bCs/>
+          <w:color w:val="385623" w:themeColor="accent6" w:themeShade="80"/>
+        </w:rPr>
+        <w:t xml:space="preserve"> (Greatest to Least) </w:t>
+      </w:r>
+      <w:r>
+        <w:t>is equal to false</w:t>
+      </w:r>
+    </w:p>
+    <w:p>
+      <w:pPr>
+        <w:pStyle w:val="ListParagraph"/>
+        <w:numPr>
+          <w:ilvl w:val="1"/>
+          <w:numId w:val="2"/>
+        </w:numPr>
+      </w:pPr>
+      <w:r>
+        <w:t>If the current node is not equal to null and the get the next node of current node is not equal to null</w:t>
+      </w:r>
+    </w:p>
+    <w:p>
+      <w:pPr>
+        <w:pStyle w:val="ListParagraph"/>
+        <w:numPr>
+          <w:ilvl w:val="2"/>
+          <w:numId w:val="2"/>
+        </w:numPr>
+        <w:rPr>
+          <w:b/>
+          <w:bCs/>
+        </w:rPr>
+      </w:pPr>
+      <w:r>
+        <w:t xml:space="preserve">Calls two integers which hold </w:t>
+      </w:r>
+      <w:r>
+        <w:t xml:space="preserve">the </w:t>
+      </w:r>
+      <w:r>
+        <w:rPr>
+          <w:b/>
+          <w:bCs/>
+          <w:color w:val="4472C4" w:themeColor="accent1"/>
+        </w:rPr>
+        <w:t>Which Stat to Get</w:t>
+      </w:r>
+      <w:r>
+        <w:rPr>
+          <w:color w:val="4472C4" w:themeColor="accent1"/>
+        </w:rPr>
+        <w:t xml:space="preserve"> </w:t>
+      </w:r>
+      <w:r>
+        <w:t xml:space="preserve">stat of </w:t>
+      </w:r>
+      <w:r>
+        <w:t>current node and node next to current</w:t>
+      </w:r>
+    </w:p>
+    <w:p>
+      <w:pPr>
+        <w:pStyle w:val="ListParagraph"/>
+        <w:numPr>
+          <w:ilvl w:val="2"/>
+          <w:numId w:val="2"/>
+        </w:numPr>
+        <w:rPr>
+          <w:b/>
+          <w:bCs/>
+        </w:rPr>
+      </w:pPr>
+      <w:r>
+        <w:t>If stat of current node is less than stat of node next</w:t>
+      </w:r>
+      <w:r>
+        <w:t xml:space="preserve"> to current node</w:t>
+      </w:r>
+    </w:p>
+    <w:p>
+      <w:pPr>
+        <w:pStyle w:val="ListParagraph"/>
+        <w:numPr>
+          <w:ilvl w:val="3"/>
+          <w:numId w:val="2"/>
+        </w:numPr>
+      </w:pPr>
+      <w:r>
+        <w:rPr>
+          <w:b/>
+          <w:bCs/>
+          <w:color w:val="385623" w:themeColor="accent6" w:themeShade="80"/>
+        </w:rPr>
+        <w:t>Append</w:t>
+      </w:r>
+      <w:r>
+        <w:t xml:space="preserve"> the current node in coped linked list </w:t>
+      </w:r>
+      <w:r>
+        <w:rPr>
+          <w:highlight w:val="yellow"/>
+        </w:rPr>
+        <w:t>// creates a copy of current node and put it at the end</w:t>
+      </w:r>
+    </w:p>
+    <w:p>
+      <w:pPr>
+        <w:pStyle w:val="ListParagraph"/>
+        <w:numPr>
+          <w:ilvl w:val="3"/>
+          <w:numId w:val="2"/>
+        </w:numPr>
+      </w:pPr>
+      <w:r>
+        <w:rPr>
+          <w:b/>
+          <w:bCs/>
+          <w:color w:val="385623" w:themeColor="accent6" w:themeShade="80"/>
+        </w:rPr>
+        <w:t xml:space="preserve">Delete </w:t>
+      </w:r>
+      <w:r>
+        <w:t>the first instance of the current node in copied linked list</w:t>
+      </w:r>
+    </w:p>
+    <w:p>
+      <w:pPr>
+        <w:pStyle w:val="ListParagraph"/>
+        <w:numPr>
+          <w:ilvl w:val="2"/>
+          <w:numId w:val="2"/>
+        </w:numPr>
+      </w:pPr>
+      <w:r>
+        <w:t>Set current node equal to the node next to current node</w:t>
+      </w:r>
+    </w:p>
+    <w:p>
+      <w:pPr>
+        <w:pStyle w:val="ListParagraph"/>
+        <w:numPr>
+          <w:ilvl w:val="1"/>
+          <w:numId w:val="2"/>
+        </w:numPr>
+      </w:pPr>
+      <w:r>
+        <w:t xml:space="preserve">If the node next to current node is equal to null </w:t>
+      </w:r>
+      <w:r>
+        <w:rPr>
+          <w:highlight w:val="yellow"/>
+        </w:rPr>
+        <w:t>// restart the traversal from the begging of the list to check if in order</w:t>
+      </w:r>
+    </w:p>
+    <w:p>
+      <w:pPr>
+        <w:pStyle w:val="ListParagraph"/>
+        <w:numPr>
+          <w:ilvl w:val="2"/>
+          <w:numId w:val="2"/>
+        </w:numPr>
+      </w:pPr>
+      <w:r>
+        <w:t>Set the current node equal to head node of copied linked list</w:t>
+      </w:r>
+    </w:p>
+    <w:p>
+      <w:pPr>
+        <w:pStyle w:val="ListParagraph"/>
+        <w:ind w:left="1440"/>
+      </w:pPr>
+    </w:p>
+    <w:p>
+      <w:pPr>
+        <w:rPr>
+          <w:b/>
+          <w:bCs/>
+          <w:color w:val="385623" w:themeColor="accent6" w:themeShade="80"/>
+        </w:rPr>
+      </w:pPr>
+      <w:r>
+        <w:rPr>
+          <w:b/>
+          <w:bCs/>
+          <w:color w:val="385623" w:themeColor="accent6" w:themeShade="80"/>
+        </w:rPr>
+        <w:t xml:space="preserve">LinkedList </w:t>
+      </w:r>
+      <w:r>
+        <w:rPr>
+          <w:b/>
+          <w:bCs/>
+          <w:color w:val="385623" w:themeColor="accent6" w:themeShade="80"/>
+        </w:rPr>
+        <w:t>Check List in Order</w:t>
+      </w:r>
+      <w:r>
+        <w:rPr>
+          <w:b/>
+          <w:bCs/>
+          <w:color w:val="385623" w:themeColor="accent6" w:themeShade="80"/>
+        </w:rPr>
+        <w:t xml:space="preserve"> by Stat</w:t>
+      </w:r>
+      <w:r>
+        <w:rPr>
+          <w:b/>
+          <w:bCs/>
+          <w:color w:val="385623" w:themeColor="accent6" w:themeShade="80"/>
+        </w:rPr>
+        <w:t xml:space="preserve"> (Least to Greatest)</w:t>
+      </w:r>
+    </w:p>
+    <w:p>
+      <w:r>
+        <w:rPr>
+          <w:b/>
+          <w:bCs/>
+        </w:rPr>
+        <w:t xml:space="preserve">Parameters: </w:t>
+      </w:r>
+      <w:r>
+        <w:t>Copied list of the alphabetized linked list, String that represents desire stat to be checked</w:t>
+      </w:r>
+    </w:p>
+    <w:p>
+      <w:r>
+        <w:rPr>
+          <w:b/>
+          <w:bCs/>
+        </w:rPr>
+        <w:t xml:space="preserve">Return: </w:t>
+      </w:r>
+      <w:r>
+        <w:t>Boolean value of whether the copied list for stats is from greatest to least</w:t>
+      </w:r>
+    </w:p>
+    <w:p>
+      <w:pPr>
+        <w:pStyle w:val="ListParagraph"/>
+        <w:numPr>
+          <w:ilvl w:val="1"/>
+          <w:numId w:val="2"/>
+        </w:numPr>
+        <w:rPr>
+          <w:b/>
+          <w:bCs/>
+        </w:rPr>
+      </w:pPr>
+      <w:r>
+        <w:t>Create a current node set equal to head node to traverse linked list</w:t>
+      </w:r>
+    </w:p>
+    <w:p>
+      <w:pPr>
+        <w:pStyle w:val="ListParagraph"/>
+        <w:numPr>
+          <w:ilvl w:val="1"/>
+          <w:numId w:val="2"/>
+        </w:numPr>
+        <w:rPr>
+          <w:b/>
+          <w:bCs/>
+        </w:rPr>
+      </w:pPr>
+      <w:r>
+        <w:t xml:space="preserve">While current node is not equal to null and next node to current is not equal to null </w:t>
+      </w:r>
+      <w:r>
+        <w:rPr>
+          <w:highlight w:val="yellow"/>
+        </w:rPr>
+        <w:t xml:space="preserve">// trying to check if the sort properly put stats </w:t>
+      </w:r>
+      <w:r>
+        <w:rPr>
+          <w:highlight w:val="yellow"/>
+        </w:rPr>
+        <w:t>from greatest to least</w:t>
+      </w:r>
+    </w:p>
+    <w:p>
+      <w:pPr>
+        <w:pStyle w:val="ListParagraph"/>
+        <w:numPr>
+          <w:ilvl w:val="2"/>
+          <w:numId w:val="2"/>
+        </w:numPr>
+        <w:rPr>
+          <w:b/>
+          <w:bCs/>
+        </w:rPr>
+      </w:pPr>
+      <w:r>
+        <w:t xml:space="preserve">Create two integers which hold the </w:t>
+      </w:r>
+      <w:r>
+        <w:rPr>
+          <w:b/>
+          <w:bCs/>
+          <w:color w:val="4472C4" w:themeColor="accent1"/>
+        </w:rPr>
+        <w:t>Which Stat to Get</w:t>
+      </w:r>
+      <w:r>
+        <w:rPr>
+          <w:color w:val="4472C4" w:themeColor="accent1"/>
+        </w:rPr>
+        <w:t xml:space="preserve"> </w:t>
+      </w:r>
+      <w:r>
+        <w:t xml:space="preserve">stat of </w:t>
+      </w:r>
+      <w:r>
+        <w:t>current node and node next to current</w:t>
+      </w:r>
+    </w:p>
+    <w:p>
+      <w:pPr>
+        <w:pStyle w:val="ListParagraph"/>
+        <w:numPr>
+          <w:ilvl w:val="2"/>
+          <w:numId w:val="2"/>
+        </w:numPr>
+        <w:rPr>
+          <w:b/>
+          <w:bCs/>
+        </w:rPr>
+      </w:pPr>
+      <w:r>
+        <w:t>If stat of current node is more than stat of node next to current node</w:t>
+      </w:r>
+    </w:p>
+    <w:p>
+      <w:pPr>
+        <w:pStyle w:val="ListParagraph"/>
+        <w:numPr>
+          <w:ilvl w:val="3"/>
+          <w:numId w:val="2"/>
+        </w:numPr>
+        <w:rPr>
+          <w:b/>
+          <w:bCs/>
+        </w:rPr>
+      </w:pPr>
+      <w:r>
+        <w:t>Return false meaning the list is not from greatest to least</w:t>
+      </w:r>
+    </w:p>
+    <w:p>
+      <w:pPr>
+        <w:pStyle w:val="ListParagraph"/>
+        <w:numPr>
+          <w:ilvl w:val="2"/>
+          <w:numId w:val="2"/>
+        </w:numPr>
+      </w:pPr>
+      <w:r>
+        <w:t>Set the current node equal to the node next to the current node</w:t>
+      </w:r>
+    </w:p>
+    <w:p>
+      <w:pPr>
+        <w:pStyle w:val="ListParagraph"/>
+        <w:numPr>
+          <w:ilvl w:val="1"/>
+          <w:numId w:val="2"/>
+        </w:numPr>
+        <w:rPr>
+          <w:b/>
+          <w:bCs/>
+        </w:rPr>
+      </w:pPr>
+      <w:r>
+        <w:t>Return true cause list is from greatest to least</w:t>
+      </w:r>
+    </w:p>
+    <w:p>
+      <w:pPr>
+        <w:rPr>
+          <w:b/>
+          <w:bCs/>
+          <w:color w:val="385623" w:themeColor="accent6" w:themeShade="80"/>
+        </w:rPr>
+      </w:pPr>
+      <w:r>
+        <w:rPr>
+          <w:b/>
+          <w:bCs/>
+          <w:color w:val="385623" w:themeColor="accent6" w:themeShade="80"/>
+        </w:rPr>
+        <w:tab/>
+      </w:r>
+    </w:p>
+    <w:p>
+      <w:pPr>
+        <w:rPr>
+          <w:b/>
+          <w:bCs/>
+          <w:color w:val="385623" w:themeColor="accent6" w:themeShade="80"/>
+        </w:rPr>
+      </w:pPr>
+      <w:r>
+        <w:rPr>
+          <w:b/>
+          <w:bCs/>
+          <w:color w:val="385623" w:themeColor="accent6" w:themeShade="80"/>
+        </w:rPr>
+        <w:t>LinkedList Sort Players</w:t>
+      </w:r>
+      <w:r>
+        <w:rPr>
+          <w:b/>
+          <w:bCs/>
+          <w:color w:val="385623" w:themeColor="accent6" w:themeShade="80"/>
+        </w:rPr>
+        <w:t xml:space="preserve"> by Stat (Least to Greatest)</w:t>
+      </w:r>
+    </w:p>
+    <w:p>
+      <w:r>
+        <w:rPr>
+          <w:b/>
+          <w:bCs/>
+        </w:rPr>
+        <w:t xml:space="preserve">Parameters: </w:t>
+      </w:r>
+      <w:r>
+        <w:t>String that represents desire stat to be checked</w:t>
+      </w:r>
+    </w:p>
+    <w:p>
+      <w:r>
+        <w:rPr>
+          <w:b/>
+          <w:bCs/>
+        </w:rPr>
+        <w:t xml:space="preserve">Return: </w:t>
+      </w:r>
+      <w:r>
+        <w:t>Copied linked list</w:t>
+      </w:r>
+    </w:p>
+    <w:p>
+      <w:pPr>
+        <w:pStyle w:val="ListParagraph"/>
+        <w:numPr>
+          <w:ilvl w:val="0"/>
+          <w:numId w:val="2"/>
+        </w:numPr>
+      </w:pPr>
+      <w:r>
+        <w:t>Create a copied list of the alphabetized linked list</w:t>
+      </w:r>
+    </w:p>
+    <w:p>
+      <w:pPr>
+        <w:pStyle w:val="ListParagraph"/>
+        <w:numPr>
+          <w:ilvl w:val="0"/>
+          <w:numId w:val="2"/>
+        </w:numPr>
+      </w:pPr>
+      <w:r>
+        <w:t>Create a current node to help us traverse linked list set equal to head node of copied linked list</w:t>
+      </w:r>
+    </w:p>
+    <w:p>
+      <w:pPr>
+        <w:pStyle w:val="ListParagraph"/>
+        <w:numPr>
+          <w:ilvl w:val="0"/>
+          <w:numId w:val="2"/>
+        </w:numPr>
+      </w:pPr>
+      <w:r>
+        <w:t xml:space="preserve">While </w:t>
+      </w:r>
+      <w:r>
+        <w:rPr>
+          <w:b/>
+          <w:bCs/>
+          <w:color w:val="385623" w:themeColor="accent6" w:themeShade="80"/>
+        </w:rPr>
+        <w:t>Check List in Order</w:t>
+      </w:r>
+      <w:r>
+        <w:rPr>
+          <w:b/>
+          <w:bCs/>
+          <w:color w:val="385623" w:themeColor="accent6" w:themeShade="80"/>
+        </w:rPr>
+        <w:t xml:space="preserve"> by Stat</w:t>
+      </w:r>
+      <w:r>
+        <w:rPr>
+          <w:b/>
+          <w:bCs/>
+          <w:color w:val="385623" w:themeColor="accent6" w:themeShade="80"/>
+        </w:rPr>
+        <w:t xml:space="preserve"> (</w:t>
+      </w:r>
+      <w:r>
+        <w:rPr>
+          <w:b/>
+          <w:bCs/>
+          <w:color w:val="385623" w:themeColor="accent6" w:themeShade="80"/>
+        </w:rPr>
+        <w:t>Least to Greatest</w:t>
+      </w:r>
+      <w:r>
+        <w:rPr>
+          <w:b/>
+          <w:bCs/>
+          <w:color w:val="385623" w:themeColor="accent6" w:themeShade="80"/>
+        </w:rPr>
+        <w:t xml:space="preserve">) </w:t>
+      </w:r>
+      <w:r>
+        <w:t>is equal to false</w:t>
+      </w:r>
+    </w:p>
+    <w:p>
+      <w:pPr>
+        <w:pStyle w:val="ListParagraph"/>
+        <w:numPr>
+          <w:ilvl w:val="1"/>
+          <w:numId w:val="2"/>
+        </w:numPr>
+      </w:pPr>
+      <w:r>
+        <w:t>If the current node is not equal to null and the get the next node of current node is not equal to null</w:t>
+      </w:r>
+    </w:p>
+    <w:p>
+      <w:pPr>
+        <w:pStyle w:val="ListParagraph"/>
+        <w:numPr>
+          <w:ilvl w:val="2"/>
+          <w:numId w:val="2"/>
+        </w:numPr>
+        <w:rPr>
+          <w:b/>
+          <w:bCs/>
+        </w:rPr>
+      </w:pPr>
+      <w:r>
+        <w:t xml:space="preserve">Calls two integers which hold </w:t>
+      </w:r>
+      <w:r>
+        <w:t xml:space="preserve">the </w:t>
+      </w:r>
+      <w:r>
+        <w:rPr>
+          <w:b/>
+          <w:bCs/>
+          <w:color w:val="4472C4" w:themeColor="accent1"/>
+        </w:rPr>
+        <w:t>Which Stat to Get</w:t>
+      </w:r>
+      <w:r>
+        <w:rPr>
+          <w:color w:val="4472C4" w:themeColor="accent1"/>
+        </w:rPr>
+        <w:t xml:space="preserve"> </w:t>
+      </w:r>
+      <w:r>
+        <w:t xml:space="preserve">stat of </w:t>
+      </w:r>
+      <w:r>
+        <w:t>current node and node next to current</w:t>
+      </w:r>
+    </w:p>
+    <w:p>
+      <w:pPr>
+        <w:pStyle w:val="ListParagraph"/>
+        <w:numPr>
+          <w:ilvl w:val="2"/>
+          <w:numId w:val="2"/>
+        </w:numPr>
+        <w:rPr>
+          <w:b/>
+          <w:bCs/>
+        </w:rPr>
+      </w:pPr>
+      <w:r>
+        <w:t>If stat of current node is more than stat of node next to current node</w:t>
       </w:r>
     </w:p>
     <w:p>
@@ -2222,10 +3537,7 @@
         <w:t>Append</w:t>
       </w:r>
       <w:r>
-        <w:t xml:space="preserve"> the </w:t>
-      </w:r>
-      <w:r>
-        <w:t xml:space="preserve">current node </w:t>
+        <w:t xml:space="preserve"> the current node in coped linked list </w:t>
       </w:r>
       <w:r>
         <w:rPr>
@@ -2248,7 +3560,69 @@
           <w:bCs/>
           <w:color w:val="385623" w:themeColor="accent6" w:themeShade="80"/>
         </w:rPr>
-        <w:t>Delete</w:t>
+        <w:t xml:space="preserve">Delete </w:t>
+      </w:r>
+      <w:r>
+        <w:t>the first instance of the current node in copied linked list</w:t>
+      </w:r>
+    </w:p>
+    <w:p>
+      <w:pPr>
+        <w:pStyle w:val="ListParagraph"/>
+        <w:numPr>
+          <w:ilvl w:val="2"/>
+          <w:numId w:val="2"/>
+        </w:numPr>
+      </w:pPr>
+      <w:r>
+        <w:t>Set current node equal to the node next to current node</w:t>
+      </w:r>
+    </w:p>
+    <w:p>
+      <w:pPr>
+        <w:pStyle w:val="ListParagraph"/>
+        <w:numPr>
+          <w:ilvl w:val="1"/>
+          <w:numId w:val="2"/>
+        </w:numPr>
+      </w:pPr>
+      <w:r>
+        <w:t xml:space="preserve">If the node next to current node is equal to null </w:t>
+      </w:r>
+      <w:r>
+        <w:rPr>
+          <w:highlight w:val="yellow"/>
+        </w:rPr>
+        <w:t>// restart the traversal from the begging of the list to check if in order</w:t>
+      </w:r>
+    </w:p>
+    <w:p>
+      <w:pPr>
+        <w:pStyle w:val="ListParagraph"/>
+        <w:numPr>
+          <w:ilvl w:val="2"/>
+          <w:numId w:val="2"/>
+        </w:numPr>
+      </w:pPr>
+      <w:r>
+        <w:t>Set the current node equal to head node of copied linked list</w:t>
+      </w:r>
+    </w:p>
+    <w:p>
+      <w:pPr>
+        <w:rPr>
+          <w:b/>
+          <w:bCs/>
+          <w:color w:val="385623" w:themeColor="accent6" w:themeShade="80"/>
+        </w:rPr>
+      </w:pPr>
+      <w:r>
+        <w:rPr>
+          <w:b/>
+          <w:bCs/>
+          <w:color w:val="385623" w:themeColor="accent6" w:themeShade="80"/>
+        </w:rPr>
+        <w:t>LinkedList</w:t>
       </w:r>
       <w:r>
         <w:rPr>
@@ -2259,10 +3633,158 @@
         <w:t xml:space="preserve"> </w:t>
       </w:r>
       <w:r>
-        <w:t xml:space="preserve">the </w:t>
-      </w:r>
-      <w:r>
-        <w:t>first instance of the current node</w:t>
+        <w:rPr>
+          <w:b/>
+          <w:bCs/>
+          <w:color w:val="385623" w:themeColor="accent6" w:themeShade="80"/>
+        </w:rPr>
+        <w:t xml:space="preserve">Find </w:t>
+      </w:r>
+      <w:r>
+        <w:rPr>
+          <w:b/>
+          <w:bCs/>
+          <w:color w:val="385623" w:themeColor="accent6" w:themeShade="80"/>
+        </w:rPr>
+        <w:t>Leader</w:t>
+      </w:r>
+      <w:r>
+        <w:rPr>
+          <w:b/>
+          <w:bCs/>
+          <w:color w:val="385623" w:themeColor="accent6" w:themeShade="80"/>
+        </w:rPr>
+        <w:t>s</w:t>
+      </w:r>
+    </w:p>
+    <w:p>
+      <w:r>
+        <w:rPr>
+          <w:b/>
+          <w:bCs/>
+        </w:rPr>
+        <w:t>Parameters</w:t>
+      </w:r>
+      <w:r>
+        <w:rPr>
+          <w:b/>
+          <w:bCs/>
+        </w:rPr>
+        <w:t xml:space="preserve">: </w:t>
+      </w:r>
+      <w:r>
+        <w:t xml:space="preserve">Linked Lists of </w:t>
+      </w:r>
+      <w:r>
+        <w:t>the sorted stats made in main</w:t>
+      </w:r>
+      <w:r>
+        <w:t>, String that represents desire stat to be checked</w:t>
+      </w:r>
+    </w:p>
+    <w:p>
+      <w:r>
+        <w:rPr>
+          <w:b/>
+          <w:bCs/>
+        </w:rPr>
+        <w:t xml:space="preserve">Return: </w:t>
+      </w:r>
+      <w:r>
+        <w:t xml:space="preserve">Mini linked list </w:t>
+      </w:r>
+      <w:r>
+        <w:t>of leaders of that stat from parameters</w:t>
+      </w:r>
+    </w:p>
+    <w:p>
+      <w:pPr>
+        <w:pStyle w:val="ListParagraph"/>
+        <w:numPr>
+          <w:ilvl w:val="0"/>
+          <w:numId w:val="2"/>
+        </w:numPr>
+      </w:pPr>
+      <w:r>
+        <w:t xml:space="preserve">Print </w:t>
+      </w:r>
+      <w:r>
+        <w:t xml:space="preserve">string of the stat </w:t>
+      </w:r>
+      <w:r>
+        <w:t>from parameter</w:t>
+      </w:r>
+    </w:p>
+    <w:p>
+      <w:pPr>
+        <w:pStyle w:val="ListParagraph"/>
+        <w:numPr>
+          <w:ilvl w:val="0"/>
+          <w:numId w:val="2"/>
+        </w:numPr>
+      </w:pPr>
+      <w:r>
+        <w:t>Create mini linked list to store leaders of stat from parameters</w:t>
+      </w:r>
+    </w:p>
+    <w:p>
+      <w:pPr>
+        <w:pStyle w:val="ListParagraph"/>
+        <w:numPr>
+          <w:ilvl w:val="0"/>
+          <w:numId w:val="2"/>
+        </w:numPr>
+      </w:pPr>
+      <w:r>
+        <w:t xml:space="preserve">Create current node </w:t>
+      </w:r>
+      <w:r>
+        <w:t xml:space="preserve">for traversal using head node of sorted </w:t>
+      </w:r>
+      <w:r>
+        <w:t>stat</w:t>
+      </w:r>
+    </w:p>
+    <w:p>
+      <w:pPr>
+        <w:pStyle w:val="ListParagraph"/>
+        <w:numPr>
+          <w:ilvl w:val="0"/>
+          <w:numId w:val="2"/>
+        </w:numPr>
+      </w:pPr>
+      <w:r>
+        <w:t xml:space="preserve">Create integer which counts </w:t>
+      </w:r>
+      <w:r>
+        <w:t>number of nodes</w:t>
+      </w:r>
+    </w:p>
+    <w:p>
+      <w:pPr>
+        <w:pStyle w:val="ListParagraph"/>
+        <w:numPr>
+          <w:ilvl w:val="0"/>
+          <w:numId w:val="2"/>
+        </w:numPr>
+      </w:pPr>
+      <w:r>
+        <w:t xml:space="preserve">While </w:t>
+      </w:r>
+      <w:r>
+        <w:t>current node not equal to null</w:t>
+      </w:r>
+    </w:p>
+    <w:p>
+      <w:pPr>
+        <w:pStyle w:val="ListParagraph"/>
+        <w:numPr>
+          <w:ilvl w:val="1"/>
+          <w:numId w:val="2"/>
+        </w:numPr>
+      </w:pPr>
+      <w:r>
+        <w:t>If the count of nodes is equal to 3</w:t>
       </w:r>
     </w:p>
     <w:p>
@@ -2274,10 +3796,7 @@
         </w:numPr>
       </w:pPr>
       <w:r>
-        <w:t xml:space="preserve">Set current node equal to the </w:t>
-      </w:r>
-      <w:r>
-        <w:t>node next to current node</w:t>
+        <w:t>Break from the loop</w:t>
       </w:r>
     </w:p>
     <w:p>
@@ -2289,24 +3808,133 @@
         </w:numPr>
       </w:pPr>
       <w:r>
-        <w:t xml:space="preserve">If the node next to current node is equal to null </w:t>
-      </w:r>
-      <w:r>
-        <w:rPr>
-          <w:highlight w:val="yellow"/>
-        </w:rPr>
-        <w:t>//</w:t>
-      </w:r>
-      <w:r>
-        <w:rPr>
-          <w:highlight w:val="yellow"/>
-        </w:rPr>
-        <w:t xml:space="preserve"> restart the traversal from the begging of the list to check if in order</w:t>
-      </w:r>
-      <w:r>
-        <w:rPr>
-          <w:highlight w:val="yellow"/>
-        </w:rPr>
+        <w:t>A</w:t>
+      </w:r>
+      <w:r>
+        <w:t>ppend current node to mini linked list for containing leaders</w:t>
+      </w:r>
+      <w:r>
+        <w:t xml:space="preserve"> for </w:t>
+      </w:r>
+      <w:r>
+        <w:t>stat</w:t>
+      </w:r>
+    </w:p>
+    <w:p>
+      <w:pPr>
+        <w:pStyle w:val="ListParagraph"/>
+        <w:numPr>
+          <w:ilvl w:val="1"/>
+          <w:numId w:val="2"/>
+        </w:numPr>
+      </w:pPr>
+      <w:r>
+        <w:t xml:space="preserve">Increment the count </w:t>
+      </w:r>
+      <w:r>
+        <w:t>of nodes</w:t>
+      </w:r>
+    </w:p>
+    <w:p>
+      <w:pPr>
+        <w:pStyle w:val="ListParagraph"/>
+        <w:numPr>
+          <w:ilvl w:val="0"/>
+          <w:numId w:val="2"/>
+        </w:numPr>
+      </w:pPr>
+      <w:r>
+        <w:t>Return the mini linked list</w:t>
+      </w:r>
+    </w:p>
+    <w:p>
+      <w:pPr>
+        <w:rPr>
+          <w:b/>
+          <w:bCs/>
+          <w:color w:val="385623" w:themeColor="accent6" w:themeShade="80"/>
+        </w:rPr>
+      </w:pPr>
+      <w:r>
+        <w:rPr>
+          <w:b/>
+          <w:bCs/>
+          <w:color w:val="385623" w:themeColor="accent6" w:themeShade="80"/>
+        </w:rPr>
+        <w:t>LinkedList</w:t>
+      </w:r>
+      <w:r>
+        <w:rPr>
+          <w:b/>
+          <w:bCs/>
+          <w:color w:val="385623" w:themeColor="accent6" w:themeShade="80"/>
+        </w:rPr>
+        <w:t xml:space="preserve"> Output Leaders</w:t>
+      </w:r>
+    </w:p>
+    <w:p>
+      <w:r>
+        <w:rPr>
+          <w:b/>
+          <w:bCs/>
+        </w:rPr>
+        <w:t xml:space="preserve">Parameters: </w:t>
+      </w:r>
+      <w:r>
+        <w:t xml:space="preserve">Mini </w:t>
+      </w:r>
+      <w:r>
+        <w:t xml:space="preserve">linked list of </w:t>
+      </w:r>
+      <w:r>
+        <w:t>stat</w:t>
+      </w:r>
+      <w:r>
+        <w:t>, String that represents desire stat to be checked</w:t>
+      </w:r>
+    </w:p>
+    <w:p>
+      <w:r>
+        <w:rPr>
+          <w:b/>
+          <w:bCs/>
+        </w:rPr>
+        <w:t xml:space="preserve">Return: </w:t>
+      </w:r>
+    </w:p>
+    <w:p>
+      <w:pPr>
+        <w:pStyle w:val="ListParagraph"/>
+        <w:numPr>
+          <w:ilvl w:val="0"/>
+          <w:numId w:val="2"/>
+        </w:numPr>
+      </w:pPr>
+      <w:r>
+        <w:t>Create current node for traversal set equal to head node of mini linked list</w:t>
+      </w:r>
+    </w:p>
+    <w:p>
+      <w:pPr>
+        <w:pStyle w:val="ListParagraph"/>
+        <w:numPr>
+          <w:ilvl w:val="0"/>
+          <w:numId w:val="2"/>
+        </w:numPr>
+      </w:pPr>
+      <w:r>
+        <w:t>Create integer which holds amount of 1</w:t>
+      </w:r>
+      <w:r>
+        <w:rPr>
+          <w:vertAlign w:val="superscript"/>
+        </w:rPr>
+        <w:t>st</w:t>
+      </w:r>
+      <w:r>
+        <w:t xml:space="preserve"> leader ties</w:t>
+      </w:r>
+      <w:r>
         <w:t xml:space="preserve"> </w:t>
       </w:r>
     </w:p>
@@ -2314,89 +3942,121 @@
       <w:pPr>
         <w:pStyle w:val="ListParagraph"/>
         <w:numPr>
+          <w:ilvl w:val="0"/>
+          <w:numId w:val="2"/>
+        </w:numPr>
+      </w:pPr>
+      <w:r>
+        <w:t xml:space="preserve">While </w:t>
+      </w:r>
+      <w:r>
+        <w:t>current node is not equal to null</w:t>
+      </w:r>
+    </w:p>
+    <w:p>
+      <w:pPr>
+        <w:pStyle w:val="ListParagraph"/>
+        <w:numPr>
+          <w:ilvl w:val="1"/>
+          <w:numId w:val="2"/>
+        </w:numPr>
+      </w:pPr>
+      <w:r>
+        <w:t>If</w:t>
+      </w:r>
+      <w:r>
+        <w:t xml:space="preserve"> </w:t>
+      </w:r>
+      <w:r>
+        <w:t>current node</w:t>
+      </w:r>
+      <w:r>
+        <w:t xml:space="preserve">’s player’s stat is </w:t>
+      </w:r>
+      <w:r>
+        <w:t>equal</w:t>
+      </w:r>
+      <w:r>
+        <w:t xml:space="preserve"> to</w:t>
+      </w:r>
+      <w:r>
+        <w:t xml:space="preserve"> head node’s stat</w:t>
+      </w:r>
+    </w:p>
+    <w:p>
+      <w:pPr>
+        <w:pStyle w:val="ListParagraph"/>
+        <w:numPr>
           <w:ilvl w:val="2"/>
           <w:numId w:val="2"/>
         </w:numPr>
       </w:pPr>
       <w:r>
-        <w:t xml:space="preserve">Set current node equal to head node </w:t>
-      </w:r>
-    </w:p>
-    <w:p>
-      <w:pPr>
-        <w:rPr>
-          <w:b/>
-          <w:bCs/>
-          <w:color w:val="385623" w:themeColor="accent6" w:themeShade="80"/>
-        </w:rPr>
-      </w:pPr>
-      <w:r>
-        <w:rPr>
-          <w:b/>
-          <w:bCs/>
-          <w:color w:val="385623" w:themeColor="accent6" w:themeShade="80"/>
-        </w:rPr>
-        <w:t>LinkedList</w:t>
-      </w:r>
-      <w:r>
-        <w:rPr>
-          <w:b/>
-          <w:bCs/>
-          <w:color w:val="385623" w:themeColor="accent6" w:themeShade="80"/>
-        </w:rPr>
+        <w:t xml:space="preserve">Increment </w:t>
+      </w:r>
+      <w:r>
+        <w:t>integer holding the amount of 1</w:t>
+      </w:r>
+      <w:r>
+        <w:rPr>
+          <w:vertAlign w:val="superscript"/>
+        </w:rPr>
+        <w:t>st</w:t>
+      </w:r>
+      <w:r>
+        <w:t xml:space="preserve"> leader ties</w:t>
+      </w:r>
+    </w:p>
+    <w:p>
+      <w:pPr>
+        <w:pStyle w:val="ListParagraph"/>
+        <w:numPr>
+          <w:ilvl w:val="0"/>
+          <w:numId w:val="2"/>
+        </w:numPr>
+        <w:rPr>
+          <w:b/>
+          <w:bCs/>
+          <w:color w:val="4472C4" w:themeColor="accent1"/>
+        </w:rPr>
+      </w:pPr>
+      <w:r>
+        <w:t>Print out value of head node</w:t>
+      </w:r>
+      <w:r>
+        <w:t xml:space="preserve"> of stat</w:t>
+      </w:r>
+      <w:r>
         <w:t xml:space="preserve"> </w:t>
       </w:r>
       <w:r>
         <w:rPr>
           <w:b/>
           <w:bCs/>
-          <w:color w:val="385623" w:themeColor="accent6" w:themeShade="80"/>
-        </w:rPr>
-        <w:t>Display Players</w:t>
-      </w:r>
-      <w:r>
-        <w:rPr>
-          <w:b/>
-          <w:bCs/>
-          <w:color w:val="385623" w:themeColor="accent6" w:themeShade="80"/>
-        </w:rPr>
-        <w:t xml:space="preserve"> Recursively</w:t>
-      </w:r>
-    </w:p>
-    <w:p>
-      <w:r>
-        <w:rPr>
-          <w:b/>
-          <w:bCs/>
-        </w:rPr>
-        <w:t xml:space="preserve">Parameters: </w:t>
-      </w:r>
-      <w:r>
-        <w:t>Node called current node used to help traverse</w:t>
-      </w:r>
-    </w:p>
-    <w:p>
-      <w:r>
-        <w:rPr>
-          <w:b/>
-          <w:bCs/>
-        </w:rPr>
-        <w:t xml:space="preserve">Return: </w:t>
-      </w:r>
-      <w:r>
-        <w:t>Nothing</w:t>
-      </w:r>
-    </w:p>
-    <w:p>
-      <w:pPr>
-        <w:pStyle w:val="ListParagraph"/>
-        <w:numPr>
-          <w:ilvl w:val="0"/>
-          <w:numId w:val="2"/>
-        </w:numPr>
-      </w:pPr>
-      <w:r>
-        <w:t>If current node is not equal to null</w:t>
+          <w:color w:val="4472C4" w:themeColor="accent1"/>
+        </w:rPr>
+        <w:t>Which Stat to Get</w:t>
+      </w:r>
+    </w:p>
+    <w:p>
+      <w:pPr>
+        <w:pStyle w:val="ListParagraph"/>
+        <w:numPr>
+          <w:ilvl w:val="0"/>
+          <w:numId w:val="2"/>
+        </w:numPr>
+      </w:pPr>
+      <w:r>
+        <w:t>W</w:t>
+      </w:r>
+      <w:r>
+        <w:t>hile</w:t>
+      </w:r>
+      <w:r>
+        <w:t xml:space="preserve"> </w:t>
+      </w:r>
+      <w:r>
+        <w:t>current node not equal to 0</w:t>
       </w:r>
     </w:p>
     <w:p>
@@ -2408,18 +4068,256 @@
         </w:numPr>
       </w:pPr>
       <w:r>
+        <w:t xml:space="preserve">If </w:t>
+      </w:r>
+      <w:r>
+        <w:t>value of head node a.k.</w:t>
+      </w:r>
+      <w:r>
+        <w:t>a the</w:t>
+      </w:r>
+      <w:r>
+        <w:t xml:space="preserve"> value of 1</w:t>
+      </w:r>
+      <w:r>
+        <w:rPr>
+          <w:vertAlign w:val="superscript"/>
+        </w:rPr>
+        <w:t>st</w:t>
+      </w:r>
+      <w:r>
+        <w:t xml:space="preserve"> leader stat</w:t>
+      </w:r>
+    </w:p>
+    <w:p>
+      <w:pPr>
+        <w:pStyle w:val="ListParagraph"/>
+        <w:numPr>
+          <w:ilvl w:val="2"/>
+          <w:numId w:val="2"/>
+        </w:numPr>
+      </w:pPr>
+      <w:r>
         <w:t xml:space="preserve">Print out the </w:t>
       </w:r>
       <w:r>
-        <w:t xml:space="preserve">player contained within the node utilizing the </w:t>
-      </w:r>
-      <w:r>
+        <w:t>node’s player</w:t>
+      </w:r>
+      <w:r>
+        <w:t xml:space="preserve"> name</w:t>
+      </w:r>
+    </w:p>
+    <w:p>
+      <w:pPr>
+        <w:pStyle w:val="ListParagraph"/>
+        <w:numPr>
+          <w:ilvl w:val="0"/>
+          <w:numId w:val="2"/>
+        </w:numPr>
+      </w:pPr>
+      <w:r>
+        <w:t>If integer holding 1</w:t>
+      </w:r>
+      <w:r>
+        <w:rPr>
+          <w:vertAlign w:val="superscript"/>
+        </w:rPr>
+        <w:t>st</w:t>
+      </w:r>
+      <w:r>
+        <w:t xml:space="preserve"> leader ties</w:t>
+      </w:r>
+      <w:r>
+        <w:t xml:space="preserve"> is equal to 3</w:t>
+      </w:r>
+    </w:p>
+    <w:p>
+      <w:pPr>
+        <w:pStyle w:val="ListParagraph"/>
+        <w:numPr>
+          <w:ilvl w:val="1"/>
+          <w:numId w:val="2"/>
+        </w:numPr>
+      </w:pPr>
+      <w:r>
+        <w:t>Return to get out of function cause leaders are maxed out at 3 players</w:t>
+      </w:r>
+    </w:p>
+    <w:p>
+      <w:pPr>
+        <w:pStyle w:val="ListParagraph"/>
+        <w:numPr>
+          <w:ilvl w:val="0"/>
+          <w:numId w:val="2"/>
+        </w:numPr>
+      </w:pPr>
+      <w:r>
+        <w:t xml:space="preserve">Else </w:t>
+      </w:r>
+    </w:p>
+    <w:p>
+      <w:pPr>
+        <w:pStyle w:val="ListParagraph"/>
+        <w:numPr>
+          <w:ilvl w:val="1"/>
+          <w:numId w:val="2"/>
+        </w:numPr>
+      </w:pPr>
+      <w:r>
+        <w:t>Traverse linked list by the number of times there was a 1</w:t>
+      </w:r>
+      <w:r>
+        <w:rPr>
+          <w:vertAlign w:val="superscript"/>
+        </w:rPr>
+        <w:t>st</w:t>
+      </w:r>
+      <w:r>
+        <w:t xml:space="preserve"> leader tie</w:t>
+      </w:r>
+      <w:r>
+        <w:t xml:space="preserve"> to put traversal in position of the 2</w:t>
+      </w:r>
+      <w:r>
+        <w:rPr>
+          <w:vertAlign w:val="superscript"/>
+        </w:rPr>
+        <w:t>nd</w:t>
+      </w:r>
+      <w:r>
+        <w:t xml:space="preserve"> leader</w:t>
+      </w:r>
+    </w:p>
+    <w:p>
+      <w:pPr>
+        <w:pStyle w:val="ListParagraph"/>
+        <w:numPr>
+          <w:ilvl w:val="1"/>
+          <w:numId w:val="2"/>
+        </w:numPr>
+      </w:pPr>
+      <w:r>
+        <w:t>Store the stat of</w:t>
+      </w:r>
+      <w:r>
+        <w:t xml:space="preserve"> 2</w:t>
+      </w:r>
+      <w:r>
+        <w:rPr>
+          <w:vertAlign w:val="superscript"/>
+        </w:rPr>
+        <w:t>nd</w:t>
+      </w:r>
+      <w:r>
+        <w:t xml:space="preserve"> leader </w:t>
+      </w:r>
+    </w:p>
+    <w:p>
+      <w:pPr>
+        <w:pStyle w:val="ListParagraph"/>
+        <w:numPr>
+          <w:ilvl w:val="1"/>
+          <w:numId w:val="2"/>
+        </w:numPr>
+      </w:pPr>
+      <w:r>
+        <w:t>Create integer which holds amount of 2</w:t>
+      </w:r>
+      <w:r>
+        <w:rPr>
+          <w:vertAlign w:val="superscript"/>
+        </w:rPr>
+        <w:t>nd</w:t>
+      </w:r>
+      <w:r>
+        <w:t xml:space="preserve"> leader ties </w:t>
+      </w:r>
+    </w:p>
+    <w:p>
+      <w:pPr>
+        <w:pStyle w:val="ListParagraph"/>
+        <w:numPr>
+          <w:ilvl w:val="1"/>
+          <w:numId w:val="2"/>
+        </w:numPr>
+      </w:pPr>
+      <w:r>
+        <w:lastRenderedPageBreak/>
+        <w:t>While current node is not equal to null</w:t>
+      </w:r>
+    </w:p>
+    <w:p>
+      <w:pPr>
+        <w:pStyle w:val="ListParagraph"/>
+        <w:numPr>
+          <w:ilvl w:val="2"/>
+          <w:numId w:val="2"/>
+        </w:numPr>
+      </w:pPr>
+      <w:r>
+        <w:t>If current node’s player’s stat is equal to 2</w:t>
+      </w:r>
+      <w:r>
+        <w:rPr>
+          <w:vertAlign w:val="superscript"/>
+        </w:rPr>
+        <w:t>nd</w:t>
+      </w:r>
+      <w:r>
+        <w:t xml:space="preserve"> leader stat</w:t>
+      </w:r>
+    </w:p>
+    <w:p>
+      <w:pPr>
+        <w:pStyle w:val="ListParagraph"/>
+        <w:numPr>
+          <w:ilvl w:val="3"/>
+          <w:numId w:val="2"/>
+        </w:numPr>
+      </w:pPr>
+      <w:r>
+        <w:t>Increment integer holding the amount of 2</w:t>
+      </w:r>
+      <w:r>
+        <w:rPr>
+          <w:vertAlign w:val="superscript"/>
+        </w:rPr>
+        <w:t>nd</w:t>
+      </w:r>
+      <w:r>
+        <w:t xml:space="preserve"> leader ties</w:t>
+      </w:r>
+    </w:p>
+    <w:p>
+      <w:pPr>
+        <w:pStyle w:val="ListParagraph"/>
+        <w:numPr>
+          <w:ilvl w:val="1"/>
+          <w:numId w:val="2"/>
+        </w:numPr>
         <w:rPr>
           <w:b/>
           <w:bCs/>
           <w:color w:val="4472C4" w:themeColor="accent1"/>
         </w:rPr>
-        <w:t xml:space="preserve">To </w:t>
+      </w:pPr>
+      <w:r>
+        <w:t>Print out value of 2</w:t>
+      </w:r>
+      <w:r>
+        <w:rPr>
+          <w:vertAlign w:val="superscript"/>
+        </w:rPr>
+        <w:t>nd</w:t>
+      </w:r>
+      <w:r>
+        <w:t xml:space="preserve"> leader node</w:t>
+      </w:r>
+      <w:r>
+        <w:t xml:space="preserve"> </w:t>
+      </w:r>
+      <w:r>
+        <w:t xml:space="preserve">player stat </w:t>
       </w:r>
       <w:r>
         <w:rPr>
@@ -2427,18 +4325,7 @@
           <w:bCs/>
           <w:color w:val="4472C4" w:themeColor="accent1"/>
         </w:rPr>
-        <w:t>String</w:t>
-      </w:r>
-      <w:r>
-        <w:rPr>
-          <w:b/>
-          <w:bCs/>
-          <w:color w:val="4472C4" w:themeColor="accent1"/>
-        </w:rPr>
-        <w:t xml:space="preserve"> </w:t>
-      </w:r>
-      <w:r>
-        <w:t>from Player class</w:t>
+        <w:t>Which Stat to Get</w:t>
       </w:r>
     </w:p>
     <w:p>
@@ -2450,160 +4337,49 @@
         </w:numPr>
       </w:pPr>
       <w:r>
-        <w:t xml:space="preserve">Call the </w:t>
-      </w:r>
-      <w:r>
-        <w:rPr>
-          <w:b/>
-          <w:bCs/>
-          <w:color w:val="385623" w:themeColor="accent6" w:themeShade="80"/>
-        </w:rPr>
-        <w:t>Display Players Recursively</w:t>
-      </w:r>
-      <w:r>
-        <w:t xml:space="preserve"> </w:t>
-      </w:r>
-      <w:r>
-        <w:t>w</w:t>
-      </w:r>
-      <w:r>
-        <w:t>ith the parameter being the next node of current node</w:t>
-      </w:r>
-    </w:p>
-    <w:p>
-      <w:pPr>
-        <w:pStyle w:val="ListParagraph"/>
-        <w:numPr>
-          <w:ilvl w:val="0"/>
-          <w:numId w:val="2"/>
-        </w:numPr>
-      </w:pPr>
-      <w:r>
-        <w:t>Use return</w:t>
-      </w:r>
-      <w:r>
-        <w:t xml:space="preserve"> to break out of recursive function</w:t>
-      </w:r>
-    </w:p>
-    <w:p>
-      <w:pPr>
-        <w:pStyle w:val="ListParagraph"/>
-        <w:numPr>
-          <w:ilvl w:val="0"/>
-          <w:numId w:val="2"/>
-        </w:numPr>
-        <w:rPr>
-          <w:b/>
-          <w:bCs/>
-          <w:color w:val="385623" w:themeColor="accent6" w:themeShade="80"/>
-        </w:rPr>
-      </w:pPr>
-      <w:r>
-        <w:rPr>
-          <w:b/>
-          <w:bCs/>
-          <w:color w:val="385623" w:themeColor="accent6" w:themeShade="80"/>
-        </w:rPr>
-        <w:t>LinkedList Sort Players</w:t>
-      </w:r>
-    </w:p>
-    <w:p>
-      <w:pPr>
-        <w:rPr>
-          <w:b/>
-          <w:bCs/>
-          <w:color w:val="385623" w:themeColor="accent6" w:themeShade="80"/>
-        </w:rPr>
-      </w:pPr>
-      <w:r>
-        <w:rPr>
-          <w:b/>
-          <w:bCs/>
-          <w:color w:val="385623" w:themeColor="accent6" w:themeShade="80"/>
-        </w:rPr>
-        <w:t xml:space="preserve">LinkedList </w:t>
-      </w:r>
-      <w:r>
-        <w:rPr>
-          <w:b/>
-          <w:bCs/>
-          <w:color w:val="385623" w:themeColor="accent6" w:themeShade="80"/>
-        </w:rPr>
-        <w:t>Check List in Order</w:t>
-      </w:r>
-      <w:r>
-        <w:rPr>
-          <w:b/>
-          <w:bCs/>
-          <w:color w:val="385623" w:themeColor="accent6" w:themeShade="80"/>
-        </w:rPr>
-        <w:t xml:space="preserve"> by Stat</w:t>
-      </w:r>
-      <w:r>
-        <w:rPr>
-          <w:b/>
-          <w:bCs/>
-          <w:color w:val="385623" w:themeColor="accent6" w:themeShade="80"/>
-        </w:rPr>
-        <w:t xml:space="preserve"> </w:t>
-      </w:r>
-      <w:r>
-        <w:rPr>
-          <w:b/>
-          <w:bCs/>
-          <w:color w:val="385623" w:themeColor="accent6" w:themeShade="80"/>
-        </w:rPr>
-        <w:t>(Greatest to Least)</w:t>
-      </w:r>
-    </w:p>
-    <w:p>
-      <w:r>
-        <w:rPr>
-          <w:b/>
-          <w:bCs/>
-        </w:rPr>
-        <w:t>Parameters:</w:t>
-      </w:r>
-      <w:r>
-        <w:rPr>
-          <w:b/>
-          <w:bCs/>
-        </w:rPr>
-        <w:t xml:space="preserve"> </w:t>
-      </w:r>
-      <w:r>
-        <w:t>C</w:t>
-      </w:r>
-      <w:r>
-        <w:t>opied list of the alphabetized linked list</w:t>
-      </w:r>
-      <w:r>
-        <w:t>,</w:t>
-      </w:r>
-      <w:r>
-        <w:t xml:space="preserve"> String that represents desire stat to be checked</w:t>
-      </w:r>
-    </w:p>
-    <w:p>
-      <w:r>
-        <w:rPr>
-          <w:b/>
-          <w:bCs/>
-        </w:rPr>
-        <w:t>Return:</w:t>
-      </w:r>
-      <w:r>
-        <w:rPr>
-          <w:b/>
-          <w:bCs/>
-        </w:rPr>
-        <w:t xml:space="preserve"> </w:t>
-      </w:r>
-      <w:r>
-        <w:t xml:space="preserve">Boolean value of whether the copied list for stats is from </w:t>
-      </w:r>
-      <w:r>
-        <w:t>greatest to least</w:t>
+        <w:t>While</w:t>
+      </w:r>
+      <w:r>
+        <w:t xml:space="preserve"> current node not equal to null</w:t>
+      </w:r>
+    </w:p>
+    <w:p>
+      <w:pPr>
+        <w:pStyle w:val="ListParagraph"/>
+        <w:numPr>
+          <w:ilvl w:val="2"/>
+          <w:numId w:val="2"/>
+        </w:numPr>
+      </w:pPr>
+      <w:r>
+        <w:t>If value</w:t>
+      </w:r>
+      <w:r>
+        <w:t xml:space="preserve"> of 2</w:t>
+      </w:r>
+      <w:r>
+        <w:rPr>
+          <w:vertAlign w:val="superscript"/>
+        </w:rPr>
+        <w:t>nd</w:t>
+      </w:r>
+      <w:r>
+        <w:t xml:space="preserve"> leader node player stat is equal to current node’s stat</w:t>
+      </w:r>
+    </w:p>
+    <w:p>
+      <w:pPr>
+        <w:pStyle w:val="ListParagraph"/>
+        <w:numPr>
+          <w:ilvl w:val="3"/>
+          <w:numId w:val="2"/>
+        </w:numPr>
+      </w:pPr>
+      <w:r>
+        <w:t xml:space="preserve">Print </w:t>
+      </w:r>
+      <w:r>
+        <w:t>out player’s name</w:t>
       </w:r>
     </w:p>
     <w:p>
@@ -2613,1878 +4389,24 @@
           <w:ilvl w:val="1"/>
           <w:numId w:val="2"/>
         </w:numPr>
-        <w:rPr>
-          <w:b/>
-          <w:bCs/>
-        </w:rPr>
-      </w:pPr>
-      <w:r>
-        <w:t>Create a current node set equal to head node to traverse linked list</w:t>
-      </w:r>
-    </w:p>
-    <w:p>
-      <w:pPr>
-        <w:pStyle w:val="ListParagraph"/>
-        <w:numPr>
-          <w:ilvl w:val="1"/>
-          <w:numId w:val="2"/>
-        </w:numPr>
-        <w:rPr>
-          <w:b/>
-          <w:bCs/>
-        </w:rPr>
-      </w:pPr>
-      <w:r>
-        <w:t>While current node is not equal</w:t>
-      </w:r>
-      <w:r>
-        <w:t xml:space="preserve"> to null and next node to current is not equal to null</w:t>
-      </w:r>
-      <w:r>
-        <w:t xml:space="preserve"> </w:t>
-      </w:r>
-      <w:r>
-        <w:rPr>
-          <w:highlight w:val="yellow"/>
-        </w:rPr>
-        <w:t xml:space="preserve">// </w:t>
-      </w:r>
-      <w:r>
-        <w:rPr>
-          <w:highlight w:val="yellow"/>
-        </w:rPr>
-        <w:t xml:space="preserve">trying to check if the sort properly put stats </w:t>
-      </w:r>
-      <w:r>
-        <w:rPr>
-          <w:highlight w:val="yellow"/>
-        </w:rPr>
-        <w:t xml:space="preserve">from </w:t>
-      </w:r>
-      <w:r>
-        <w:rPr>
-          <w:highlight w:val="yellow"/>
-        </w:rPr>
-        <w:t>greatest to least</w:t>
-      </w:r>
-    </w:p>
-    <w:p>
-      <w:pPr>
-        <w:pStyle w:val="ListParagraph"/>
-        <w:numPr>
-          <w:ilvl w:val="2"/>
-          <w:numId w:val="2"/>
-        </w:numPr>
-        <w:rPr>
-          <w:b/>
-          <w:bCs/>
-        </w:rPr>
-      </w:pPr>
-      <w:r>
-        <w:t xml:space="preserve">Create two integers which hold the </w:t>
-      </w:r>
-      <w:r>
-        <w:rPr>
-          <w:b/>
-          <w:bCs/>
-          <w:color w:val="4472C4" w:themeColor="accent1"/>
-        </w:rPr>
-        <w:t>Which Stat to Get</w:t>
-      </w:r>
-      <w:r>
-        <w:rPr>
-          <w:color w:val="4472C4" w:themeColor="accent1"/>
-        </w:rPr>
-        <w:t xml:space="preserve"> </w:t>
-      </w:r>
-      <w:r>
-        <w:t xml:space="preserve">stat of </w:t>
-      </w:r>
-      <w:r>
-        <w:t>current node and node next to current</w:t>
-      </w:r>
-    </w:p>
-    <w:p>
-      <w:pPr>
-        <w:pStyle w:val="ListParagraph"/>
-        <w:numPr>
-          <w:ilvl w:val="2"/>
-          <w:numId w:val="2"/>
-        </w:numPr>
-        <w:rPr>
-          <w:b/>
-          <w:bCs/>
-        </w:rPr>
-      </w:pPr>
-      <w:r>
-        <w:t>If stat of current node</w:t>
-      </w:r>
-      <w:r>
-        <w:t xml:space="preserve"> is </w:t>
-      </w:r>
-      <w:r>
-        <w:t>less</w:t>
-      </w:r>
-      <w:r>
-        <w:t xml:space="preserve"> than</w:t>
-      </w:r>
-      <w:r>
-        <w:t xml:space="preserve"> stat of node next to current node</w:t>
-      </w:r>
-    </w:p>
-    <w:p>
-      <w:pPr>
-        <w:pStyle w:val="ListParagraph"/>
-        <w:numPr>
-          <w:ilvl w:val="3"/>
-          <w:numId w:val="2"/>
-        </w:numPr>
-        <w:rPr>
-          <w:b/>
-          <w:bCs/>
-        </w:rPr>
-      </w:pPr>
-      <w:r>
-        <w:t>Return false</w:t>
-      </w:r>
-      <w:r>
-        <w:t xml:space="preserve"> meaning the list is not from greatest to least</w:t>
-      </w:r>
-    </w:p>
-    <w:p>
-      <w:pPr>
-        <w:pStyle w:val="ListParagraph"/>
-        <w:numPr>
-          <w:ilvl w:val="2"/>
-          <w:numId w:val="2"/>
-        </w:numPr>
-      </w:pPr>
-      <w:r>
-        <w:t>Set the current node equal to the node next to the current node</w:t>
-      </w:r>
-    </w:p>
-    <w:p>
-      <w:pPr>
-        <w:pStyle w:val="ListParagraph"/>
-        <w:numPr>
-          <w:ilvl w:val="1"/>
-          <w:numId w:val="2"/>
-        </w:numPr>
-        <w:rPr>
-          <w:b/>
-          <w:bCs/>
-        </w:rPr>
-      </w:pPr>
-      <w:r>
-        <w:t>Return true cause list is from greatest to least</w:t>
-      </w:r>
-    </w:p>
-    <w:p>
-      <w:pPr>
-        <w:rPr>
-          <w:b/>
-          <w:bCs/>
-          <w:color w:val="385623" w:themeColor="accent6" w:themeShade="80"/>
-        </w:rPr>
-      </w:pPr>
-      <w:r>
-        <w:rPr>
-          <w:b/>
-          <w:bCs/>
-          <w:color w:val="385623" w:themeColor="accent6" w:themeShade="80"/>
-        </w:rPr>
-        <w:tab/>
-      </w:r>
-    </w:p>
-    <w:p>
-      <w:pPr>
-        <w:rPr>
-          <w:b/>
-          <w:bCs/>
-          <w:color w:val="385623" w:themeColor="accent6" w:themeShade="80"/>
-        </w:rPr>
-      </w:pPr>
-      <w:r>
-        <w:rPr>
-          <w:b/>
-          <w:bCs/>
-          <w:color w:val="385623" w:themeColor="accent6" w:themeShade="80"/>
-        </w:rPr>
-        <w:t>LinkedList Sort Players</w:t>
-      </w:r>
-      <w:r>
-        <w:rPr>
-          <w:b/>
-          <w:bCs/>
-          <w:color w:val="385623" w:themeColor="accent6" w:themeShade="80"/>
-        </w:rPr>
-        <w:t xml:space="preserve"> by Stat</w:t>
-      </w:r>
-      <w:r>
-        <w:rPr>
-          <w:b/>
-          <w:bCs/>
-          <w:color w:val="385623" w:themeColor="accent6" w:themeShade="80"/>
-        </w:rPr>
-        <w:t xml:space="preserve"> </w:t>
-      </w:r>
-      <w:r>
-        <w:rPr>
-          <w:b/>
-          <w:bCs/>
-          <w:color w:val="385623" w:themeColor="accent6" w:themeShade="80"/>
-        </w:rPr>
-        <w:t>(Greatest to Least)</w:t>
-      </w:r>
-    </w:p>
-    <w:p>
-      <w:r>
-        <w:rPr>
-          <w:b/>
-          <w:bCs/>
-        </w:rPr>
-        <w:t>Parameters:</w:t>
-      </w:r>
-      <w:r>
-        <w:rPr>
-          <w:b/>
-          <w:bCs/>
-        </w:rPr>
-        <w:t xml:space="preserve"> </w:t>
-      </w:r>
-      <w:r>
-        <w:t>String that represents desire stat to be checked</w:t>
-      </w:r>
-    </w:p>
-    <w:p>
-      <w:r>
-        <w:rPr>
-          <w:b/>
-          <w:bCs/>
-        </w:rPr>
-        <w:t xml:space="preserve">Return: </w:t>
-      </w:r>
-      <w:r>
-        <w:t>Copied linked list</w:t>
-      </w:r>
-    </w:p>
-    <w:p>
-      <w:pPr>
-        <w:pStyle w:val="ListParagraph"/>
-        <w:numPr>
-          <w:ilvl w:val="0"/>
-          <w:numId w:val="2"/>
-        </w:numPr>
-      </w:pPr>
-      <w:r>
-        <w:t>Create a copied list of the</w:t>
-      </w:r>
-      <w:r>
-        <w:t xml:space="preserve"> alphabetized</w:t>
-      </w:r>
-      <w:r>
-        <w:t xml:space="preserve"> linked list</w:t>
-      </w:r>
-    </w:p>
-    <w:p>
-      <w:pPr>
-        <w:pStyle w:val="ListParagraph"/>
-        <w:numPr>
-          <w:ilvl w:val="0"/>
-          <w:numId w:val="2"/>
-        </w:numPr>
-      </w:pPr>
-      <w:r>
-        <w:t>Create a current node to help us traverse linked list</w:t>
-      </w:r>
-      <w:r>
-        <w:t xml:space="preserve"> set equal to head node of copied linked list</w:t>
-      </w:r>
-    </w:p>
-    <w:p>
-      <w:pPr>
-        <w:pStyle w:val="ListParagraph"/>
-        <w:numPr>
-          <w:ilvl w:val="0"/>
-          <w:numId w:val="2"/>
-        </w:numPr>
-      </w:pPr>
-      <w:r>
-        <w:t xml:space="preserve">While </w:t>
-      </w:r>
-      <w:r>
-        <w:rPr>
-          <w:b/>
-          <w:bCs/>
-          <w:color w:val="385623" w:themeColor="accent6" w:themeShade="80"/>
-        </w:rPr>
-        <w:t>Check List in Order</w:t>
-      </w:r>
-      <w:r>
-        <w:rPr>
-          <w:b/>
-          <w:bCs/>
-          <w:color w:val="385623" w:themeColor="accent6" w:themeShade="80"/>
-        </w:rPr>
-        <w:t xml:space="preserve"> by Stat</w:t>
-      </w:r>
-      <w:r>
-        <w:rPr>
-          <w:b/>
-          <w:bCs/>
-          <w:color w:val="385623" w:themeColor="accent6" w:themeShade="80"/>
-        </w:rPr>
-        <w:t xml:space="preserve"> (Greatest to Least)</w:t>
-      </w:r>
-      <w:r>
-        <w:rPr>
-          <w:b/>
-          <w:bCs/>
-          <w:color w:val="385623" w:themeColor="accent6" w:themeShade="80"/>
-        </w:rPr>
-        <w:t xml:space="preserve"> </w:t>
-      </w:r>
-      <w:r>
-        <w:t>is equal to false</w:t>
-      </w:r>
-    </w:p>
-    <w:p>
-      <w:pPr>
-        <w:pStyle w:val="ListParagraph"/>
-        <w:numPr>
-          <w:ilvl w:val="1"/>
-          <w:numId w:val="2"/>
-        </w:numPr>
-      </w:pPr>
-      <w:r>
-        <w:t>If the current node is not equal to null and the get the next node of current node is not equal to null</w:t>
-      </w:r>
-    </w:p>
-    <w:p>
-      <w:pPr>
-        <w:pStyle w:val="ListParagraph"/>
-        <w:numPr>
-          <w:ilvl w:val="2"/>
-          <w:numId w:val="2"/>
-        </w:numPr>
-        <w:rPr>
-          <w:b/>
-          <w:bCs/>
-        </w:rPr>
-      </w:pPr>
-      <w:r>
-        <w:lastRenderedPageBreak/>
-        <w:t xml:space="preserve">Calls two integers which hold </w:t>
-      </w:r>
-      <w:r>
-        <w:t xml:space="preserve">the </w:t>
-      </w:r>
-      <w:r>
-        <w:rPr>
-          <w:b/>
-          <w:bCs/>
-          <w:color w:val="4472C4" w:themeColor="accent1"/>
-        </w:rPr>
-        <w:t>Which Stat to Get</w:t>
-      </w:r>
-      <w:r>
-        <w:rPr>
-          <w:color w:val="4472C4" w:themeColor="accent1"/>
-        </w:rPr>
-        <w:t xml:space="preserve"> </w:t>
-      </w:r>
-      <w:r>
-        <w:t xml:space="preserve">stat of </w:t>
-      </w:r>
-      <w:r>
-        <w:t>current node and node next to current</w:t>
-      </w:r>
-    </w:p>
-    <w:p>
-      <w:pPr>
-        <w:pStyle w:val="ListParagraph"/>
-        <w:numPr>
-          <w:ilvl w:val="2"/>
-          <w:numId w:val="2"/>
-        </w:numPr>
-        <w:rPr>
-          <w:b/>
-          <w:bCs/>
-        </w:rPr>
-      </w:pPr>
-      <w:r>
-        <w:t>If stat of current node is less than stat of node next</w:t>
-      </w:r>
-      <w:r>
-        <w:t xml:space="preserve"> to current node</w:t>
-      </w:r>
-    </w:p>
-    <w:p>
-      <w:pPr>
-        <w:pStyle w:val="ListParagraph"/>
-        <w:numPr>
-          <w:ilvl w:val="3"/>
-          <w:numId w:val="2"/>
-        </w:numPr>
-      </w:pPr>
-      <w:r>
-        <w:rPr>
-          <w:b/>
-          <w:bCs/>
-          <w:color w:val="385623" w:themeColor="accent6" w:themeShade="80"/>
-        </w:rPr>
-        <w:t>Append</w:t>
-      </w:r>
-      <w:r>
-        <w:t xml:space="preserve"> the current node</w:t>
-      </w:r>
-      <w:r>
-        <w:t xml:space="preserve"> in coped linked list</w:t>
-      </w:r>
-      <w:r>
-        <w:t xml:space="preserve"> </w:t>
-      </w:r>
-      <w:r>
-        <w:rPr>
-          <w:highlight w:val="yellow"/>
-        </w:rPr>
-        <w:t>// creates a copy of current node and put it at the end</w:t>
-      </w:r>
-    </w:p>
-    <w:p>
-      <w:pPr>
-        <w:pStyle w:val="ListParagraph"/>
-        <w:numPr>
-          <w:ilvl w:val="3"/>
-          <w:numId w:val="2"/>
-        </w:numPr>
-      </w:pPr>
-      <w:r>
-        <w:rPr>
-          <w:b/>
-          <w:bCs/>
-          <w:color w:val="385623" w:themeColor="accent6" w:themeShade="80"/>
-        </w:rPr>
-        <w:t xml:space="preserve">Delete </w:t>
-      </w:r>
-      <w:r>
-        <w:t>the first instance of the current node</w:t>
-      </w:r>
-      <w:r>
-        <w:t xml:space="preserve"> in copied linked list</w:t>
-      </w:r>
-    </w:p>
-    <w:p>
-      <w:pPr>
-        <w:pStyle w:val="ListParagraph"/>
-        <w:numPr>
-          <w:ilvl w:val="2"/>
-          <w:numId w:val="2"/>
-        </w:numPr>
-      </w:pPr>
-      <w:r>
-        <w:t>Set current node equal to the node next to current node</w:t>
-      </w:r>
-    </w:p>
-    <w:p>
-      <w:pPr>
-        <w:pStyle w:val="ListParagraph"/>
-        <w:numPr>
-          <w:ilvl w:val="1"/>
-          <w:numId w:val="2"/>
-        </w:numPr>
-      </w:pPr>
-      <w:r>
-        <w:t xml:space="preserve">If the node next to current node is equal to null </w:t>
-      </w:r>
-      <w:r>
-        <w:rPr>
-          <w:highlight w:val="yellow"/>
-        </w:rPr>
-        <w:t>// restart the traversal from the begging of the list to check if in order</w:t>
-      </w:r>
-    </w:p>
-    <w:p>
-      <w:pPr>
-        <w:pStyle w:val="ListParagraph"/>
-        <w:numPr>
-          <w:ilvl w:val="2"/>
-          <w:numId w:val="2"/>
-        </w:numPr>
-      </w:pPr>
-      <w:r>
-        <w:t>Set the current node equal to head node of copied linked list</w:t>
-      </w:r>
-    </w:p>
-    <w:p>
-      <w:pPr>
-        <w:pStyle w:val="ListParagraph"/>
-        <w:ind w:left="1440"/>
-      </w:pPr>
-    </w:p>
-    <w:p>
-      <w:pPr>
-        <w:rPr>
-          <w:b/>
-          <w:bCs/>
-          <w:color w:val="385623" w:themeColor="accent6" w:themeShade="80"/>
-        </w:rPr>
-      </w:pPr>
-      <w:r>
-        <w:rPr>
-          <w:b/>
-          <w:bCs/>
-          <w:color w:val="385623" w:themeColor="accent6" w:themeShade="80"/>
-        </w:rPr>
-        <w:t xml:space="preserve">LinkedList </w:t>
-      </w:r>
-      <w:r>
-        <w:rPr>
-          <w:b/>
-          <w:bCs/>
-          <w:color w:val="385623" w:themeColor="accent6" w:themeShade="80"/>
-        </w:rPr>
-        <w:t>Check List in Order</w:t>
-      </w:r>
-      <w:r>
-        <w:rPr>
-          <w:b/>
-          <w:bCs/>
-          <w:color w:val="385623" w:themeColor="accent6" w:themeShade="80"/>
-        </w:rPr>
-        <w:t xml:space="preserve"> by Stat</w:t>
-      </w:r>
-      <w:r>
-        <w:rPr>
-          <w:b/>
-          <w:bCs/>
-          <w:color w:val="385623" w:themeColor="accent6" w:themeShade="80"/>
-        </w:rPr>
-        <w:t xml:space="preserve"> (</w:t>
-      </w:r>
-      <w:r>
-        <w:rPr>
-          <w:b/>
-          <w:bCs/>
-          <w:color w:val="385623" w:themeColor="accent6" w:themeShade="80"/>
-        </w:rPr>
-        <w:t>Least to Greatest</w:t>
-      </w:r>
-      <w:r>
-        <w:rPr>
-          <w:b/>
-          <w:bCs/>
-          <w:color w:val="385623" w:themeColor="accent6" w:themeShade="80"/>
-        </w:rPr>
-        <w:t>)</w:t>
-      </w:r>
-    </w:p>
-    <w:p>
-      <w:r>
-        <w:rPr>
-          <w:b/>
-          <w:bCs/>
-        </w:rPr>
-        <w:t xml:space="preserve">Parameters: </w:t>
-      </w:r>
-      <w:r>
-        <w:t>Copied list of the alphabetized linked list, String that represents desire stat to be checked</w:t>
-      </w:r>
-    </w:p>
-    <w:p>
-      <w:r>
-        <w:rPr>
-          <w:b/>
-          <w:bCs/>
-        </w:rPr>
-        <w:t xml:space="preserve">Return: </w:t>
-      </w:r>
-      <w:r>
-        <w:t>Boolean value of whether the copied list for stats is from greatest to least</w:t>
-      </w:r>
-    </w:p>
-    <w:p>
-      <w:pPr>
-        <w:pStyle w:val="ListParagraph"/>
-        <w:numPr>
-          <w:ilvl w:val="1"/>
-          <w:numId w:val="2"/>
-        </w:numPr>
-        <w:rPr>
-          <w:b/>
-          <w:bCs/>
-        </w:rPr>
-      </w:pPr>
-      <w:r>
-        <w:t>Create a current node set equal to head node to traverse linked list</w:t>
-      </w:r>
-    </w:p>
-    <w:p>
-      <w:pPr>
-        <w:pStyle w:val="ListParagraph"/>
-        <w:numPr>
-          <w:ilvl w:val="1"/>
-          <w:numId w:val="2"/>
-        </w:numPr>
-        <w:rPr>
-          <w:b/>
-          <w:bCs/>
-        </w:rPr>
-      </w:pPr>
-      <w:r>
-        <w:t xml:space="preserve">While current node is not equal to null and next node to current is not equal to null </w:t>
-      </w:r>
-      <w:r>
-        <w:rPr>
-          <w:highlight w:val="yellow"/>
-        </w:rPr>
-        <w:t xml:space="preserve">// trying to check if the sort properly put stats </w:t>
-      </w:r>
-      <w:r>
-        <w:rPr>
-          <w:highlight w:val="yellow"/>
-        </w:rPr>
-        <w:t>from greatest to least</w:t>
-      </w:r>
-    </w:p>
-    <w:p>
-      <w:pPr>
-        <w:pStyle w:val="ListParagraph"/>
-        <w:numPr>
-          <w:ilvl w:val="2"/>
-          <w:numId w:val="2"/>
-        </w:numPr>
-        <w:rPr>
-          <w:b/>
-          <w:bCs/>
-        </w:rPr>
-      </w:pPr>
-      <w:r>
-        <w:t xml:space="preserve">Create two integers which hold the </w:t>
-      </w:r>
-      <w:r>
-        <w:rPr>
-          <w:b/>
-          <w:bCs/>
-          <w:color w:val="4472C4" w:themeColor="accent1"/>
-        </w:rPr>
-        <w:t>Which Stat to Get</w:t>
-      </w:r>
-      <w:r>
-        <w:rPr>
-          <w:color w:val="4472C4" w:themeColor="accent1"/>
-        </w:rPr>
-        <w:t xml:space="preserve"> </w:t>
-      </w:r>
-      <w:r>
-        <w:t xml:space="preserve">stat of </w:t>
-      </w:r>
-      <w:r>
-        <w:t>current node and node next to current</w:t>
-      </w:r>
-    </w:p>
-    <w:p>
-      <w:pPr>
-        <w:pStyle w:val="ListParagraph"/>
-        <w:numPr>
-          <w:ilvl w:val="2"/>
-          <w:numId w:val="2"/>
-        </w:numPr>
-        <w:rPr>
-          <w:b/>
-          <w:bCs/>
-        </w:rPr>
-      </w:pPr>
-      <w:r>
-        <w:t xml:space="preserve">If stat of current node is </w:t>
-      </w:r>
-      <w:r>
-        <w:t>more</w:t>
-      </w:r>
-      <w:r>
-        <w:t xml:space="preserve"> than stat of node next to current node</w:t>
-      </w:r>
-    </w:p>
-    <w:p>
-      <w:pPr>
-        <w:pStyle w:val="ListParagraph"/>
-        <w:numPr>
-          <w:ilvl w:val="3"/>
-          <w:numId w:val="2"/>
-        </w:numPr>
-        <w:rPr>
-          <w:b/>
-          <w:bCs/>
-        </w:rPr>
-      </w:pPr>
-      <w:r>
-        <w:t>Return false meaning the list is not from greatest to least</w:t>
-      </w:r>
-    </w:p>
-    <w:p>
-      <w:pPr>
-        <w:pStyle w:val="ListParagraph"/>
-        <w:numPr>
-          <w:ilvl w:val="2"/>
-          <w:numId w:val="2"/>
-        </w:numPr>
-      </w:pPr>
-      <w:r>
-        <w:t>Set the current node equal to the node next to the current node</w:t>
-      </w:r>
-    </w:p>
-    <w:p>
-      <w:pPr>
-        <w:pStyle w:val="ListParagraph"/>
-        <w:numPr>
-          <w:ilvl w:val="1"/>
-          <w:numId w:val="2"/>
-        </w:numPr>
-        <w:rPr>
-          <w:b/>
-          <w:bCs/>
-        </w:rPr>
-      </w:pPr>
-      <w:r>
-        <w:t>Return true cause list is from greatest to least</w:t>
-      </w:r>
-    </w:p>
-    <w:p>
-      <w:pPr>
-        <w:rPr>
-          <w:b/>
-          <w:bCs/>
-          <w:color w:val="385623" w:themeColor="accent6" w:themeShade="80"/>
-        </w:rPr>
-      </w:pPr>
-      <w:r>
-        <w:rPr>
-          <w:b/>
-          <w:bCs/>
-          <w:color w:val="385623" w:themeColor="accent6" w:themeShade="80"/>
-        </w:rPr>
-        <w:tab/>
-      </w:r>
-    </w:p>
-    <w:p>
-      <w:pPr>
-        <w:rPr>
-          <w:b/>
-          <w:bCs/>
-          <w:color w:val="385623" w:themeColor="accent6" w:themeShade="80"/>
-        </w:rPr>
-      </w:pPr>
-      <w:r>
-        <w:rPr>
-          <w:b/>
-          <w:bCs/>
-          <w:color w:val="385623" w:themeColor="accent6" w:themeShade="80"/>
-        </w:rPr>
-        <w:t>LinkedList Sort Players</w:t>
-      </w:r>
-      <w:r>
-        <w:rPr>
-          <w:b/>
-          <w:bCs/>
-          <w:color w:val="385623" w:themeColor="accent6" w:themeShade="80"/>
-        </w:rPr>
-        <w:t xml:space="preserve"> by Stat (Least to Greatest)</w:t>
-      </w:r>
-    </w:p>
-    <w:p>
-      <w:r>
-        <w:rPr>
-          <w:b/>
-          <w:bCs/>
-        </w:rPr>
-        <w:t xml:space="preserve">Parameters: </w:t>
-      </w:r>
-      <w:r>
-        <w:t>String that represents desire stat to be checked</w:t>
-      </w:r>
-    </w:p>
-    <w:p>
-      <w:r>
-        <w:rPr>
-          <w:b/>
-          <w:bCs/>
-        </w:rPr>
-        <w:t xml:space="preserve">Return: </w:t>
-      </w:r>
-      <w:r>
-        <w:t>Copied linked list</w:t>
-      </w:r>
-    </w:p>
-    <w:p>
-      <w:pPr>
-        <w:pStyle w:val="ListParagraph"/>
-        <w:numPr>
-          <w:ilvl w:val="0"/>
-          <w:numId w:val="2"/>
-        </w:numPr>
-      </w:pPr>
-      <w:r>
-        <w:t>Create a copied list of the alphabetized linked list</w:t>
-      </w:r>
-    </w:p>
-    <w:p>
-      <w:pPr>
-        <w:pStyle w:val="ListParagraph"/>
-        <w:numPr>
-          <w:ilvl w:val="0"/>
-          <w:numId w:val="2"/>
-        </w:numPr>
-      </w:pPr>
-      <w:r>
-        <w:t>Create a current node to help us traverse linked list set equal to head node of copied linked list</w:t>
-      </w:r>
-    </w:p>
-    <w:p>
-      <w:pPr>
-        <w:pStyle w:val="ListParagraph"/>
-        <w:numPr>
-          <w:ilvl w:val="0"/>
-          <w:numId w:val="2"/>
-        </w:numPr>
-      </w:pPr>
-      <w:r>
-        <w:t xml:space="preserve">While </w:t>
-      </w:r>
-      <w:r>
-        <w:rPr>
-          <w:b/>
-          <w:bCs/>
-          <w:color w:val="385623" w:themeColor="accent6" w:themeShade="80"/>
-        </w:rPr>
-        <w:t>Check List in Order</w:t>
-      </w:r>
-      <w:r>
-        <w:rPr>
-          <w:b/>
-          <w:bCs/>
-          <w:color w:val="385623" w:themeColor="accent6" w:themeShade="80"/>
-        </w:rPr>
-        <w:t xml:space="preserve"> by Stat</w:t>
-      </w:r>
-      <w:r>
-        <w:rPr>
-          <w:b/>
-          <w:bCs/>
-          <w:color w:val="385623" w:themeColor="accent6" w:themeShade="80"/>
-        </w:rPr>
-        <w:t xml:space="preserve"> (</w:t>
-      </w:r>
-      <w:r>
-        <w:rPr>
-          <w:b/>
-          <w:bCs/>
-          <w:color w:val="385623" w:themeColor="accent6" w:themeShade="80"/>
-        </w:rPr>
-        <w:t>Least to Greatest</w:t>
-      </w:r>
-      <w:r>
-        <w:rPr>
-          <w:b/>
-          <w:bCs/>
-          <w:color w:val="385623" w:themeColor="accent6" w:themeShade="80"/>
-        </w:rPr>
-        <w:t xml:space="preserve">) </w:t>
-      </w:r>
-      <w:r>
-        <w:t>is equal to false</w:t>
-      </w:r>
-    </w:p>
-    <w:p>
-      <w:pPr>
-        <w:pStyle w:val="ListParagraph"/>
-        <w:numPr>
-          <w:ilvl w:val="1"/>
-          <w:numId w:val="2"/>
-        </w:numPr>
-      </w:pPr>
-      <w:r>
-        <w:t>If the current node is not equal to null and the get the next node of current node is not equal to null</w:t>
-      </w:r>
-    </w:p>
-    <w:p>
-      <w:pPr>
-        <w:pStyle w:val="ListParagraph"/>
-        <w:numPr>
-          <w:ilvl w:val="2"/>
-          <w:numId w:val="2"/>
-        </w:numPr>
-        <w:rPr>
-          <w:b/>
-          <w:bCs/>
-        </w:rPr>
-      </w:pPr>
-      <w:r>
-        <w:t xml:space="preserve">Calls two integers which hold </w:t>
-      </w:r>
-      <w:r>
-        <w:t xml:space="preserve">the </w:t>
-      </w:r>
-      <w:r>
-        <w:rPr>
-          <w:b/>
-          <w:bCs/>
-          <w:color w:val="4472C4" w:themeColor="accent1"/>
-        </w:rPr>
-        <w:t>Which Stat to Get</w:t>
-      </w:r>
-      <w:r>
-        <w:rPr>
-          <w:color w:val="4472C4" w:themeColor="accent1"/>
-        </w:rPr>
-        <w:t xml:space="preserve"> </w:t>
-      </w:r>
-      <w:r>
-        <w:t xml:space="preserve">stat of </w:t>
-      </w:r>
-      <w:r>
-        <w:t>current node and node next to current</w:t>
-      </w:r>
-    </w:p>
-    <w:p>
-      <w:pPr>
-        <w:pStyle w:val="ListParagraph"/>
-        <w:numPr>
-          <w:ilvl w:val="2"/>
-          <w:numId w:val="2"/>
-        </w:numPr>
-        <w:rPr>
-          <w:b/>
-          <w:bCs/>
-        </w:rPr>
-      </w:pPr>
-      <w:r>
-        <w:t xml:space="preserve">If stat of current node is </w:t>
-      </w:r>
-      <w:r>
-        <w:t>more</w:t>
-      </w:r>
-      <w:r>
-        <w:t xml:space="preserve"> than stat of node next to current node</w:t>
-      </w:r>
-    </w:p>
-    <w:p>
-      <w:pPr>
-        <w:pStyle w:val="ListParagraph"/>
-        <w:numPr>
-          <w:ilvl w:val="3"/>
-          <w:numId w:val="2"/>
-        </w:numPr>
-      </w:pPr>
-      <w:r>
-        <w:rPr>
-          <w:b/>
-          <w:bCs/>
-          <w:color w:val="385623" w:themeColor="accent6" w:themeShade="80"/>
-        </w:rPr>
-        <w:t>Append</w:t>
-      </w:r>
-      <w:r>
-        <w:t xml:space="preserve"> the current node in coped linked list </w:t>
-      </w:r>
-      <w:r>
-        <w:rPr>
-          <w:highlight w:val="yellow"/>
-        </w:rPr>
-        <w:t>// creates a copy of current node and put it at the end</w:t>
-      </w:r>
-    </w:p>
-    <w:p>
-      <w:pPr>
-        <w:pStyle w:val="ListParagraph"/>
-        <w:numPr>
-          <w:ilvl w:val="3"/>
-          <w:numId w:val="2"/>
-        </w:numPr>
-      </w:pPr>
-      <w:r>
-        <w:rPr>
-          <w:b/>
-          <w:bCs/>
-          <w:color w:val="385623" w:themeColor="accent6" w:themeShade="80"/>
-        </w:rPr>
-        <w:t xml:space="preserve">Delete </w:t>
-      </w:r>
-      <w:r>
-        <w:t>the first instance of the current node in copied linked list</w:t>
-      </w:r>
-    </w:p>
-    <w:p>
-      <w:pPr>
-        <w:pStyle w:val="ListParagraph"/>
-        <w:numPr>
-          <w:ilvl w:val="2"/>
-          <w:numId w:val="2"/>
-        </w:numPr>
-      </w:pPr>
-      <w:r>
-        <w:t>Set current node equal to the node next to current node</w:t>
-      </w:r>
-    </w:p>
-    <w:p>
-      <w:pPr>
-        <w:pStyle w:val="ListParagraph"/>
-        <w:numPr>
-          <w:ilvl w:val="1"/>
-          <w:numId w:val="2"/>
-        </w:numPr>
-      </w:pPr>
-      <w:r>
-        <w:lastRenderedPageBreak/>
-        <w:t xml:space="preserve">If the node next to current node is equal to null </w:t>
-      </w:r>
-      <w:r>
-        <w:rPr>
-          <w:highlight w:val="yellow"/>
-        </w:rPr>
-        <w:t>// restart the traversal from the begging of the list to check if in order</w:t>
-      </w:r>
-    </w:p>
-    <w:p>
-      <w:pPr>
-        <w:pStyle w:val="ListParagraph"/>
-        <w:numPr>
-          <w:ilvl w:val="2"/>
-          <w:numId w:val="2"/>
-        </w:numPr>
-      </w:pPr>
-      <w:r>
-        <w:t>Set the current node equal to head node of copied linked list</w:t>
-      </w:r>
-    </w:p>
-    <w:p>
-      <w:pPr>
-        <w:rPr>
-          <w:b/>
-          <w:bCs/>
-          <w:color w:val="385623" w:themeColor="accent6" w:themeShade="80"/>
-        </w:rPr>
-      </w:pPr>
-      <w:r>
-        <w:rPr>
-          <w:b/>
-          <w:bCs/>
-          <w:color w:val="385623" w:themeColor="accent6" w:themeShade="80"/>
-        </w:rPr>
-        <w:t>LinkedList</w:t>
-      </w:r>
-      <w:r>
-        <w:rPr>
-          <w:b/>
-          <w:bCs/>
-          <w:color w:val="385623" w:themeColor="accent6" w:themeShade="80"/>
-        </w:rPr>
-        <w:t xml:space="preserve"> </w:t>
-      </w:r>
-      <w:r>
-        <w:rPr>
-          <w:b/>
-          <w:bCs/>
-          <w:color w:val="385623" w:themeColor="accent6" w:themeShade="80"/>
-        </w:rPr>
-        <w:t xml:space="preserve">Find </w:t>
-      </w:r>
-      <w:r>
-        <w:rPr>
-          <w:b/>
-          <w:bCs/>
-          <w:color w:val="385623" w:themeColor="accent6" w:themeShade="80"/>
-        </w:rPr>
-        <w:t>Leader</w:t>
-      </w:r>
-      <w:r>
-        <w:rPr>
-          <w:b/>
-          <w:bCs/>
-          <w:color w:val="385623" w:themeColor="accent6" w:themeShade="80"/>
-        </w:rPr>
-        <w:t>s</w:t>
-      </w:r>
-    </w:p>
-    <w:p>
-      <w:r>
-        <w:rPr>
-          <w:b/>
-          <w:bCs/>
-        </w:rPr>
-        <w:t>Parameters</w:t>
-      </w:r>
-      <w:r>
-        <w:rPr>
-          <w:b/>
-          <w:bCs/>
-        </w:rPr>
-        <w:t xml:space="preserve">: </w:t>
-      </w:r>
-      <w:r>
-        <w:t xml:space="preserve">Linked Lists of </w:t>
-      </w:r>
-      <w:r>
-        <w:t>the sorted stats made in main</w:t>
-      </w:r>
-      <w:r>
-        <w:t xml:space="preserve">, </w:t>
-      </w:r>
-      <w:r>
-        <w:t>String that represents desire stat to be checked</w:t>
-      </w:r>
-    </w:p>
-    <w:p>
-      <w:r>
-        <w:rPr>
-          <w:b/>
-          <w:bCs/>
-        </w:rPr>
-        <w:t xml:space="preserve">Return: </w:t>
-      </w:r>
-      <w:r>
-        <w:t xml:space="preserve">Mini linked list </w:t>
-      </w:r>
-      <w:r>
-        <w:t>of leaders of that stat from parameters</w:t>
-      </w:r>
-    </w:p>
-    <w:p>
-      <w:pPr>
-        <w:pStyle w:val="ListParagraph"/>
-        <w:numPr>
-          <w:ilvl w:val="0"/>
-          <w:numId w:val="2"/>
-        </w:numPr>
-      </w:pPr>
-      <w:r>
-        <w:t xml:space="preserve">Print </w:t>
-      </w:r>
-      <w:r>
-        <w:t xml:space="preserve">string of the stat </w:t>
-      </w:r>
-      <w:r>
-        <w:t>from parameter</w:t>
-      </w:r>
-    </w:p>
-    <w:p>
-      <w:pPr>
-        <w:pStyle w:val="ListParagraph"/>
-        <w:numPr>
-          <w:ilvl w:val="0"/>
-          <w:numId w:val="2"/>
-        </w:numPr>
-      </w:pPr>
-      <w:r>
-        <w:t>Create mini linked list to store leaders of stat from parameters</w:t>
-      </w:r>
-    </w:p>
-    <w:p>
-      <w:pPr>
-        <w:pStyle w:val="ListParagraph"/>
-        <w:numPr>
-          <w:ilvl w:val="0"/>
-          <w:numId w:val="2"/>
-        </w:numPr>
-      </w:pPr>
-      <w:r>
-        <w:t xml:space="preserve">Create current node </w:t>
-      </w:r>
-      <w:r>
-        <w:t xml:space="preserve">for traversal using head node of sorted </w:t>
-      </w:r>
-      <w:r>
-        <w:t>stat</w:t>
-      </w:r>
-    </w:p>
-    <w:p>
-      <w:pPr>
-        <w:pStyle w:val="ListParagraph"/>
-        <w:numPr>
-          <w:ilvl w:val="0"/>
-          <w:numId w:val="2"/>
-        </w:numPr>
-      </w:pPr>
-      <w:r>
-        <w:t xml:space="preserve">Create integer which counts </w:t>
-      </w:r>
-      <w:r>
-        <w:t>number of nodes</w:t>
-      </w:r>
-    </w:p>
-    <w:p>
-      <w:pPr>
-        <w:pStyle w:val="ListParagraph"/>
-        <w:numPr>
-          <w:ilvl w:val="0"/>
-          <w:numId w:val="2"/>
-        </w:numPr>
-      </w:pPr>
-      <w:r>
-        <w:t xml:space="preserve">While </w:t>
-      </w:r>
-      <w:r>
-        <w:t>current node not equal to null</w:t>
-      </w:r>
-    </w:p>
-    <w:p>
-      <w:pPr>
-        <w:pStyle w:val="ListParagraph"/>
-        <w:numPr>
-          <w:ilvl w:val="1"/>
-          <w:numId w:val="2"/>
-        </w:numPr>
-      </w:pPr>
-      <w:r>
-        <w:t>If the count of nodes is equal to 3</w:t>
-      </w:r>
-    </w:p>
-    <w:p>
-      <w:pPr>
-        <w:pStyle w:val="ListParagraph"/>
-        <w:numPr>
-          <w:ilvl w:val="2"/>
-          <w:numId w:val="2"/>
-        </w:numPr>
-      </w:pPr>
-      <w:r>
-        <w:t>Break from the loop</w:t>
-      </w:r>
-    </w:p>
-    <w:p>
-      <w:pPr>
-        <w:pStyle w:val="ListParagraph"/>
-        <w:numPr>
-          <w:ilvl w:val="1"/>
-          <w:numId w:val="2"/>
-        </w:numPr>
-      </w:pPr>
-      <w:r>
-        <w:t>A</w:t>
-      </w:r>
-      <w:r>
-        <w:t>ppend current node to mini linked list for containing leaders</w:t>
-      </w:r>
-      <w:r>
-        <w:t xml:space="preserve"> for </w:t>
-      </w:r>
-      <w:r>
-        <w:t>stat</w:t>
-      </w:r>
-    </w:p>
-    <w:p>
-      <w:pPr>
-        <w:pStyle w:val="ListParagraph"/>
-        <w:numPr>
-          <w:ilvl w:val="1"/>
-          <w:numId w:val="2"/>
-        </w:numPr>
-      </w:pPr>
-      <w:r>
-        <w:t xml:space="preserve">Increment the count </w:t>
-      </w:r>
-      <w:r>
-        <w:t>of nodes</w:t>
-      </w:r>
-    </w:p>
-    <w:p>
-      <w:pPr>
-        <w:pStyle w:val="ListParagraph"/>
-        <w:numPr>
-          <w:ilvl w:val="0"/>
-          <w:numId w:val="2"/>
-        </w:numPr>
-      </w:pPr>
-      <w:r>
-        <w:t>Return the mini linked list</w:t>
-      </w:r>
-    </w:p>
-    <w:p>
-      <w:pPr>
-        <w:rPr>
-          <w:b/>
-          <w:bCs/>
-          <w:color w:val="385623" w:themeColor="accent6" w:themeShade="80"/>
-        </w:rPr>
-      </w:pPr>
-      <w:r>
-        <w:rPr>
-          <w:b/>
-          <w:bCs/>
-          <w:color w:val="385623" w:themeColor="accent6" w:themeShade="80"/>
-        </w:rPr>
-        <w:t>LinkedList</w:t>
-      </w:r>
-      <w:r>
-        <w:rPr>
-          <w:b/>
-          <w:bCs/>
-          <w:color w:val="385623" w:themeColor="accent6" w:themeShade="80"/>
-        </w:rPr>
-        <w:t xml:space="preserve"> Output Leaders</w:t>
-      </w:r>
-    </w:p>
-    <w:p>
-      <w:r>
-        <w:rPr>
-          <w:b/>
-          <w:bCs/>
-        </w:rPr>
-        <w:t xml:space="preserve">Parameters: </w:t>
-      </w:r>
-      <w:r>
-        <w:t xml:space="preserve">Mini </w:t>
-      </w:r>
-      <w:r>
-        <w:t xml:space="preserve">linked list of </w:t>
-      </w:r>
-      <w:r>
-        <w:t>stat</w:t>
-      </w:r>
-      <w:r>
-        <w:t xml:space="preserve">, </w:t>
-      </w:r>
-      <w:r>
-        <w:t>String that represents desire stat to be checked</w:t>
-      </w:r>
-    </w:p>
-    <w:p>
-      <w:r>
-        <w:rPr>
-          <w:b/>
-          <w:bCs/>
-        </w:rPr>
-        <w:t xml:space="preserve">Return: </w:t>
-      </w:r>
-    </w:p>
-    <w:p>
-      <w:pPr>
-        <w:pStyle w:val="ListParagraph"/>
-        <w:numPr>
-          <w:ilvl w:val="0"/>
-          <w:numId w:val="2"/>
-        </w:numPr>
-      </w:pPr>
-      <w:r>
-        <w:t>Create current node for traversal set equal to head node of mini linked list</w:t>
-      </w:r>
-    </w:p>
-    <w:p>
-      <w:pPr>
-        <w:pStyle w:val="ListParagraph"/>
-        <w:numPr>
-          <w:ilvl w:val="0"/>
-          <w:numId w:val="2"/>
-        </w:numPr>
-      </w:pPr>
-      <w:r>
-        <w:t>Create integer which holds amount of 1</w:t>
+      </w:pPr>
+      <w:r>
+        <w:t xml:space="preserve">If </w:t>
+      </w:r>
+      <w:r>
+        <w:t xml:space="preserve">integer hold amount of </w:t>
+      </w:r>
+      <w:r>
+        <w:t>2</w:t>
       </w:r>
       <w:r>
         <w:rPr>
           <w:vertAlign w:val="superscript"/>
         </w:rPr>
-        <w:t>st</w:t>
-      </w:r>
-      <w:r>
-        <w:t xml:space="preserve"> leader ties</w:t>
-      </w:r>
-      <w:r>
-        <w:t xml:space="preserve"> </w:t>
-      </w:r>
-    </w:p>
-    <w:p>
-      <w:pPr>
-        <w:pStyle w:val="ListParagraph"/>
-        <w:numPr>
-          <w:ilvl w:val="0"/>
-          <w:numId w:val="2"/>
-        </w:numPr>
-      </w:pPr>
-      <w:r>
-        <w:t xml:space="preserve">While </w:t>
-      </w:r>
-      <w:r>
-        <w:t>current node is not equal to null</w:t>
-      </w:r>
-    </w:p>
-    <w:p>
-      <w:pPr>
-        <w:pStyle w:val="ListParagraph"/>
-        <w:numPr>
-          <w:ilvl w:val="1"/>
-          <w:numId w:val="2"/>
-        </w:numPr>
-      </w:pPr>
-      <w:r>
-        <w:t>If</w:t>
-      </w:r>
-      <w:r>
-        <w:t xml:space="preserve"> </w:t>
-      </w:r>
-      <w:r>
-        <w:t>current node</w:t>
-      </w:r>
-      <w:r>
-        <w:t xml:space="preserve">’s player’s stat is </w:t>
-      </w:r>
-      <w:r>
-        <w:t>equal</w:t>
-      </w:r>
-      <w:r>
-        <w:t xml:space="preserve"> to</w:t>
-      </w:r>
-      <w:r>
-        <w:t xml:space="preserve"> head node’s stat</w:t>
-      </w:r>
-    </w:p>
-    <w:p>
-      <w:pPr>
-        <w:pStyle w:val="ListParagraph"/>
-        <w:numPr>
-          <w:ilvl w:val="2"/>
-          <w:numId w:val="2"/>
-        </w:numPr>
-      </w:pPr>
-      <w:r>
-        <w:t xml:space="preserve">Increment </w:t>
-      </w:r>
-      <w:r>
-        <w:t>integer holding the amount of 1</w:t>
-      </w:r>
-      <w:r>
-        <w:rPr>
-          <w:vertAlign w:val="superscript"/>
-        </w:rPr>
-        <w:t>st</w:t>
-      </w:r>
-      <w:r>
-        <w:t xml:space="preserve"> leader ties</w:t>
-      </w:r>
-    </w:p>
-    <w:p>
-      <w:pPr>
-        <w:pStyle w:val="ListParagraph"/>
-        <w:numPr>
-          <w:ilvl w:val="0"/>
-          <w:numId w:val="2"/>
-        </w:numPr>
-        <w:rPr>
-          <w:b/>
-          <w:bCs/>
-          <w:color w:val="4472C4" w:themeColor="accent1"/>
-        </w:rPr>
-      </w:pPr>
-      <w:r>
-        <w:t>Print out value of head node</w:t>
-      </w:r>
-      <w:r>
-        <w:t xml:space="preserve"> of stat</w:t>
-      </w:r>
-      <w:r>
-        <w:t xml:space="preserve"> </w:t>
-      </w:r>
-      <w:r>
-        <w:rPr>
-          <w:b/>
-          <w:bCs/>
-          <w:color w:val="4472C4" w:themeColor="accent1"/>
-        </w:rPr>
-        <w:t>Which Stat to Get</w:t>
-      </w:r>
-    </w:p>
-    <w:p>
-      <w:pPr>
-        <w:pStyle w:val="ListParagraph"/>
-        <w:numPr>
-          <w:ilvl w:val="0"/>
-          <w:numId w:val="2"/>
-        </w:numPr>
-      </w:pPr>
-      <w:r>
-        <w:t>W</w:t>
-      </w:r>
-      <w:r>
-        <w:t>hile</w:t>
-      </w:r>
-      <w:r>
-        <w:t xml:space="preserve"> </w:t>
-      </w:r>
-      <w:r>
-        <w:t>current node not equal to 0</w:t>
-      </w:r>
-    </w:p>
-    <w:p>
-      <w:pPr>
-        <w:pStyle w:val="ListParagraph"/>
-        <w:numPr>
-          <w:ilvl w:val="1"/>
-          <w:numId w:val="2"/>
-        </w:numPr>
-      </w:pPr>
-      <w:r>
-        <w:t xml:space="preserve">If </w:t>
-      </w:r>
-      <w:r>
-        <w:t>value of head node</w:t>
-      </w:r>
-      <w:r>
-        <w:t xml:space="preserve"> a.k.</w:t>
-      </w:r>
-      <w:r>
-        <w:t>a the</w:t>
-      </w:r>
-      <w:r>
-        <w:t xml:space="preserve"> value of 1</w:t>
-      </w:r>
-      <w:r>
-        <w:rPr>
-          <w:vertAlign w:val="superscript"/>
-        </w:rPr>
-        <w:t>st</w:t>
-      </w:r>
-      <w:r>
-        <w:t xml:space="preserve"> leader stat</w:t>
-      </w:r>
-    </w:p>
-    <w:p>
-      <w:pPr>
-        <w:pStyle w:val="ListParagraph"/>
-        <w:numPr>
-          <w:ilvl w:val="2"/>
-          <w:numId w:val="2"/>
-        </w:numPr>
-      </w:pPr>
-      <w:r>
-        <w:t xml:space="preserve">Print out the </w:t>
-      </w:r>
-      <w:r>
-        <w:t>node’s player</w:t>
-      </w:r>
-      <w:r>
-        <w:t xml:space="preserve"> name</w:t>
-      </w:r>
-    </w:p>
-    <w:p>
-      <w:pPr>
-        <w:pStyle w:val="ListParagraph"/>
-        <w:numPr>
-          <w:ilvl w:val="0"/>
-          <w:numId w:val="2"/>
-        </w:numPr>
-      </w:pPr>
-      <w:r>
-        <w:t xml:space="preserve">If integer holding </w:t>
-      </w:r>
-      <w:r>
-        <w:t>1</w:t>
-      </w:r>
-      <w:r>
-        <w:rPr>
-          <w:vertAlign w:val="superscript"/>
-        </w:rPr>
-        <w:t>st</w:t>
-      </w:r>
-      <w:r>
-        <w:t xml:space="preserve"> leader ties</w:t>
-      </w:r>
-      <w:r>
-        <w:t xml:space="preserve"> is equal to 3</w:t>
-      </w:r>
-    </w:p>
-    <w:p>
-      <w:pPr>
-        <w:pStyle w:val="ListParagraph"/>
-        <w:numPr>
-          <w:ilvl w:val="1"/>
-          <w:numId w:val="2"/>
-        </w:numPr>
-      </w:pPr>
-      <w:r>
-        <w:t>Return to get out of function cause leaders are maxed out at 3 players</w:t>
-      </w:r>
-    </w:p>
-    <w:p>
-      <w:pPr>
-        <w:pStyle w:val="ListParagraph"/>
-        <w:numPr>
-          <w:ilvl w:val="0"/>
-          <w:numId w:val="2"/>
-        </w:numPr>
-      </w:pPr>
-      <w:r>
-        <w:t xml:space="preserve">Else </w:t>
-      </w:r>
-    </w:p>
-    <w:p>
-      <w:pPr>
-        <w:pStyle w:val="ListParagraph"/>
-        <w:numPr>
-          <w:ilvl w:val="1"/>
-          <w:numId w:val="2"/>
-        </w:numPr>
-      </w:pPr>
-      <w:r>
-        <w:t>Traverse linked list by the number of times there was a 1</w:t>
-      </w:r>
-      <w:r>
-        <w:rPr>
-          <w:vertAlign w:val="superscript"/>
-        </w:rPr>
-        <w:t>st</w:t>
-      </w:r>
-      <w:r>
-        <w:t xml:space="preserve"> leader tie</w:t>
-      </w:r>
-      <w:r>
-        <w:t xml:space="preserve"> to put traversal in position of the 2</w:t>
-      </w:r>
-      <w:r>
-        <w:rPr>
-          <w:vertAlign w:val="superscript"/>
-        </w:rPr>
         <w:t>nd</w:t>
       </w:r>
       <w:r>
-        <w:t xml:space="preserve"> leader</w:t>
-      </w:r>
-    </w:p>
-    <w:p>
-      <w:pPr>
-        <w:pStyle w:val="ListParagraph"/>
-        <w:numPr>
-          <w:ilvl w:val="1"/>
-          <w:numId w:val="2"/>
-        </w:numPr>
-      </w:pPr>
-      <w:r>
-        <w:t>Store the stat of</w:t>
-      </w:r>
-      <w:r>
-        <w:t xml:space="preserve"> 2</w:t>
-      </w:r>
-      <w:r>
-        <w:rPr>
-          <w:vertAlign w:val="superscript"/>
-        </w:rPr>
-        <w:t>nd</w:t>
-      </w:r>
-      <w:r>
-        <w:t xml:space="preserve"> leader </w:t>
-      </w:r>
-    </w:p>
-    <w:p>
-      <w:pPr>
-        <w:pStyle w:val="ListParagraph"/>
-        <w:numPr>
-          <w:ilvl w:val="1"/>
-          <w:numId w:val="2"/>
-        </w:numPr>
-      </w:pPr>
-      <w:r>
-        <w:t>Create integer which holds amount of</w:t>
-      </w:r>
-      <w:r>
-        <w:t xml:space="preserve"> 2</w:t>
-      </w:r>
-      <w:r>
-        <w:rPr>
-          <w:vertAlign w:val="superscript"/>
-        </w:rPr>
-        <w:t>nd</w:t>
-      </w:r>
-      <w:r>
-        <w:t xml:space="preserve"> leader ties </w:t>
-      </w:r>
-    </w:p>
-    <w:p>
-      <w:pPr>
-        <w:pStyle w:val="ListParagraph"/>
-        <w:numPr>
-          <w:ilvl w:val="1"/>
-          <w:numId w:val="2"/>
-        </w:numPr>
-      </w:pPr>
-      <w:r>
-        <w:t>While current node is not equal to null</w:t>
-      </w:r>
-    </w:p>
-    <w:p>
-      <w:pPr>
-        <w:pStyle w:val="ListParagraph"/>
-        <w:numPr>
-          <w:ilvl w:val="2"/>
-          <w:numId w:val="2"/>
-        </w:numPr>
-      </w:pPr>
-      <w:r>
-        <w:t>If current node’s player’s stat is equal to</w:t>
-      </w:r>
-      <w:r>
-        <w:t xml:space="preserve"> </w:t>
-      </w:r>
-      <w:r>
-        <w:t>2</w:t>
-      </w:r>
-      <w:r>
-        <w:rPr>
-          <w:vertAlign w:val="superscript"/>
-        </w:rPr>
-        <w:t>nd</w:t>
-      </w:r>
-      <w:r>
-        <w:t xml:space="preserve"> leader</w:t>
-      </w:r>
-      <w:r>
-        <w:t xml:space="preserve"> stat</w:t>
-      </w:r>
-    </w:p>
-    <w:p>
-      <w:pPr>
-        <w:pStyle w:val="ListParagraph"/>
-        <w:numPr>
-          <w:ilvl w:val="3"/>
-          <w:numId w:val="2"/>
-        </w:numPr>
-      </w:pPr>
-      <w:r>
-        <w:t>Increment integer holding the amount of 2</w:t>
-      </w:r>
-      <w:r>
-        <w:rPr>
-          <w:vertAlign w:val="superscript"/>
-        </w:rPr>
-        <w:t>nd</w:t>
-      </w:r>
-      <w:r>
-        <w:t xml:space="preserve"> leader ties</w:t>
-      </w:r>
-    </w:p>
-    <w:p>
-      <w:pPr>
-        <w:pStyle w:val="ListParagraph"/>
-        <w:numPr>
-          <w:ilvl w:val="1"/>
-          <w:numId w:val="2"/>
-        </w:numPr>
-        <w:rPr>
-          <w:b/>
-          <w:bCs/>
-          <w:color w:val="4472C4" w:themeColor="accent1"/>
-        </w:rPr>
-      </w:pPr>
-      <w:r>
-        <w:t>Print out value of 2</w:t>
-      </w:r>
-      <w:r>
-        <w:rPr>
-          <w:vertAlign w:val="superscript"/>
-        </w:rPr>
-        <w:t>nd</w:t>
-      </w:r>
-      <w:r>
-        <w:t xml:space="preserve"> leader node</w:t>
-      </w:r>
-      <w:r>
-        <w:t xml:space="preserve"> </w:t>
-      </w:r>
-      <w:r>
-        <w:t xml:space="preserve">player stat </w:t>
-      </w:r>
-      <w:r>
-        <w:rPr>
-          <w:b/>
-          <w:bCs/>
-          <w:color w:val="4472C4" w:themeColor="accent1"/>
-        </w:rPr>
-        <w:t>Which Stat to Get</w:t>
-      </w:r>
-    </w:p>
-    <w:p>
-      <w:pPr>
-        <w:pStyle w:val="ListParagraph"/>
-        <w:numPr>
-          <w:ilvl w:val="1"/>
-          <w:numId w:val="2"/>
-        </w:numPr>
-      </w:pPr>
-      <w:r>
-        <w:lastRenderedPageBreak/>
-        <w:t>While</w:t>
-      </w:r>
-      <w:r>
-        <w:t xml:space="preserve"> current node not equal to null</w:t>
-      </w:r>
-    </w:p>
-    <w:p>
-      <w:pPr>
-        <w:pStyle w:val="ListParagraph"/>
-        <w:numPr>
-          <w:ilvl w:val="2"/>
-          <w:numId w:val="2"/>
-        </w:numPr>
-      </w:pPr>
-      <w:r>
-        <w:t>If value</w:t>
-      </w:r>
-      <w:r>
-        <w:t xml:space="preserve"> of 2</w:t>
-      </w:r>
-      <w:r>
-        <w:rPr>
-          <w:vertAlign w:val="superscript"/>
-        </w:rPr>
-        <w:t>nd</w:t>
-      </w:r>
-      <w:r>
-        <w:t xml:space="preserve"> leader node player stat</w:t>
-      </w:r>
-      <w:r>
-        <w:t xml:space="preserve"> is equal to current node’s stat</w:t>
-      </w:r>
-    </w:p>
-    <w:p>
-      <w:pPr>
-        <w:pStyle w:val="ListParagraph"/>
-        <w:numPr>
-          <w:ilvl w:val="3"/>
-          <w:numId w:val="2"/>
-        </w:numPr>
-      </w:pPr>
-      <w:r>
-        <w:t xml:space="preserve">Print </w:t>
-      </w:r>
-      <w:r>
-        <w:t>out player’s name</w:t>
-      </w:r>
-    </w:p>
-    <w:p>
-      <w:pPr>
-        <w:pStyle w:val="ListParagraph"/>
-        <w:numPr>
-          <w:ilvl w:val="1"/>
-          <w:numId w:val="2"/>
-        </w:numPr>
-      </w:pPr>
-      <w:r>
-        <w:t xml:space="preserve">If </w:t>
-      </w:r>
-      <w:r>
-        <w:t xml:space="preserve">integer hold amount of </w:t>
-      </w:r>
-      <w:r>
-        <w:t>2</w:t>
-      </w:r>
-      <w:r>
-        <w:rPr>
-          <w:vertAlign w:val="superscript"/>
-        </w:rPr>
-        <w:t>nd</w:t>
-      </w:r>
-      <w:r>
-        <w:t xml:space="preserve"> leader ties</w:t>
-      </w:r>
-      <w:r>
-        <w:t xml:space="preserve"> equal to 2</w:t>
+        <w:t xml:space="preserve"> leader ties equal to 2</w:t>
       </w:r>
     </w:p>
     <w:p>
@@ -5108,6 +5030,7 @@
           <w:bCs/>
           <w:color w:val="4472C4" w:themeColor="accent1"/>
         </w:rPr>
+        <w:lastRenderedPageBreak/>
         <w:t>Calculating Batting Average</w:t>
       </w:r>
       <w:r>
@@ -5155,7 +5078,6 @@
           <w:b/>
           <w:bCs/>
         </w:rPr>
-        <w:lastRenderedPageBreak/>
         <w:t xml:space="preserve">Return: </w:t>
       </w:r>
       <w:r>
@@ -5624,6 +5546,7 @@
         </w:numPr>
       </w:pPr>
       <w:r>
+        <w:lastRenderedPageBreak/>
         <w:t>Get player walk stats</w:t>
       </w:r>
     </w:p>
@@ -5675,7 +5598,6 @@
         </w:numPr>
       </w:pPr>
       <w:r>
-        <w:lastRenderedPageBreak/>
         <w:t>Get player sacrifice stats</w:t>
       </w:r>
     </w:p>
